--- a/Proposal/00172917_RupeshDhakal_cpProposal.docx
+++ b/Proposal/00172917_RupeshDhakal_cpProposal.docx
@@ -12,8 +12,6 @@
           <w:szCs w:val="28"/>
         </w:rPr>
       </w:pPr>
-      <w:bookmarkStart w:id="0" w:name="_GoBack"/>
-      <w:bookmarkEnd w:id="0"/>
     </w:p>
     <w:p>
       <w:pPr>
@@ -3030,7 +3028,7 @@
           <w:rFonts w:cs="Arial"/>
         </w:rPr>
       </w:pPr>
-      <w:bookmarkStart w:id="1" w:name="_Toc534489120"/>
+      <w:bookmarkStart w:id="0" w:name="_Toc534489120"/>
       <w:r>
         <w:rPr>
           <w:rFonts w:cs="Arial"/>
@@ -3038,7 +3036,108 @@
         <w:lastRenderedPageBreak/>
         <w:t>Introduction</w:t>
       </w:r>
+      <w:bookmarkEnd w:id="0"/>
+      <w:r>
+        <w:rPr>
+          <w:rFonts w:cs="Arial"/>
+        </w:rPr>
+        <w:t xml:space="preserve"> </w:t>
+      </w:r>
+    </w:p>
+    <w:p>
+      <w:pPr>
+        <w:pStyle w:val="Heading2"/>
+        <w:spacing w:line="360" w:lineRule="auto"/>
+        <w:rPr>
+          <w:rFonts w:cs="Arial"/>
+        </w:rPr>
+      </w:pPr>
+      <w:bookmarkStart w:id="1" w:name="_Toc534489121"/>
+      <w:r>
+        <w:rPr>
+          <w:rFonts w:cs="Arial"/>
+        </w:rPr>
+        <w:t>Project Introduction</w:t>
+      </w:r>
       <w:bookmarkEnd w:id="1"/>
+    </w:p>
+    <w:p>
+      <w:pPr>
+        <w:spacing w:line="360" w:lineRule="auto"/>
+        <w:ind w:left="1206"/>
+        <w:rPr>
+          <w:rFonts w:cs="Arial"/>
+        </w:rPr>
+      </w:pPr>
+      <w:r>
+        <w:rPr>
+          <w:rFonts w:cs="Arial"/>
+        </w:rPr>
+        <w:t>House/</w:t>
+      </w:r>
+      <w:r>
+        <w:rPr>
+          <w:rFonts w:cs="Arial"/>
+        </w:rPr>
+        <w:t>R</w:t>
+      </w:r>
+      <w:r>
+        <w:rPr>
+          <w:rFonts w:cs="Arial"/>
+        </w:rPr>
+        <w:t xml:space="preserve">oom rental system is an application </w:t>
+      </w:r>
+      <w:r>
+        <w:rPr>
+          <w:rFonts w:cs="Arial"/>
+        </w:rPr>
+        <w:t>which allows all the people to keep direct relationship between owners and buyers. In this application you can find all the listed house and rooms that is for rent or sale. Best deals can be viewed at top of the applications. This application is not limited up to the list you can also search for specific rooms, house and flats that you prefer.</w:t>
+      </w:r>
+      <w:r>
+        <w:rPr>
+          <w:rFonts w:cs="Arial"/>
+        </w:rPr>
+        <w:t xml:space="preserve"> Old ways of searching house, rooms or flat will be removed with the help of this application. </w:t>
+      </w:r>
+      <w:r>
+        <w:rPr>
+          <w:rFonts w:cs="Arial"/>
+        </w:rPr>
+        <w:t xml:space="preserve">You can also list down your property or view applied properties by other users. </w:t>
+      </w:r>
+      <w:bookmarkStart w:id="2" w:name="_GoBack"/>
+      <w:bookmarkEnd w:id="2"/>
+      <w:r>
+        <w:rPr>
+          <w:rFonts w:cs="Arial"/>
+        </w:rPr>
+        <w:t>In Short it is an intelligent solution to find suitable home, office for you.</w:t>
+      </w:r>
+    </w:p>
+    <w:p>
+      <w:pPr>
+        <w:spacing w:line="360" w:lineRule="auto"/>
+        <w:rPr>
+          <w:rFonts w:cs="Arial"/>
+        </w:rPr>
+      </w:pPr>
+    </w:p>
+    <w:p>
+      <w:pPr>
+        <w:pStyle w:val="Heading2"/>
+        <w:spacing w:line="360" w:lineRule="auto"/>
+        <w:rPr>
+          <w:rFonts w:cs="Arial"/>
+        </w:rPr>
+      </w:pPr>
+      <w:bookmarkStart w:id="3" w:name="_Toc534489122"/>
+      <w:r>
+        <w:rPr>
+          <w:rFonts w:cs="Arial"/>
+        </w:rPr>
+        <w:t>Justification for project</w:t>
+      </w:r>
+      <w:bookmarkEnd w:id="3"/>
       <w:r>
         <w:rPr>
           <w:rFonts w:cs="Arial"/>
@@ -3048,274 +3147,186 @@
     </w:p>
     <w:p>
       <w:pPr>
+        <w:pStyle w:val="Heading3"/>
+        <w:spacing w:line="360" w:lineRule="auto"/>
+        <w:rPr>
+          <w:rFonts w:cs="Arial"/>
+        </w:rPr>
+      </w:pPr>
+      <w:bookmarkStart w:id="4" w:name="_Toc534489123"/>
+      <w:r>
+        <w:rPr>
+          <w:rFonts w:cs="Arial"/>
+        </w:rPr>
+        <w:t>Background of the project</w:t>
+      </w:r>
+      <w:bookmarkEnd w:id="4"/>
+    </w:p>
+    <w:p>
+      <w:pPr>
+        <w:spacing w:line="360" w:lineRule="auto"/>
+      </w:pPr>
+      <w:r>
+        <w:t xml:space="preserve">The main purpose of this project is to provide the facility of </w:t>
+      </w:r>
+      <w:r>
+        <w:t xml:space="preserve">buying and selling of houses and rooms. People </w:t>
+      </w:r>
+    </w:p>
+    <w:p>
+      <w:pPr>
+        <w:spacing w:line="360" w:lineRule="auto"/>
+        <w:ind w:left="1620"/>
+      </w:pPr>
+      <w:r>
+        <w:t>T</w:t>
+      </w:r>
+      <w:r>
+        <w:t xml:space="preserve">ension, frustration evolves in human if they have to search for an apartment/ rooms or a house. It is difficult to find the suitable property in reasonable price and in desired location. People tends to satay with bat owner then finding the new place to stay all because it’s hard to find place to stay until now. This is the reason behind developing a web application that </w:t>
+      </w:r>
+      <w:r>
+        <w:rPr>
+          <w:rFonts w:cs="Arial"/>
+        </w:rPr>
+        <w:t xml:space="preserve">provide the facility of </w:t>
+      </w:r>
+      <w:r>
+        <w:rPr>
+          <w:rFonts w:cs="Arial"/>
+        </w:rPr>
+        <w:t>buying and selling of houses and rooms</w:t>
+      </w:r>
+      <w:r>
+        <w:rPr>
+          <w:rFonts w:cs="Arial"/>
+        </w:rPr>
+        <w:t xml:space="preserve"> just in one click</w:t>
+      </w:r>
+      <w:r>
+        <w:rPr>
+          <w:rFonts w:cs="Arial"/>
+        </w:rPr>
+        <w:t>.</w:t>
+      </w:r>
+      <w:r>
+        <w:rPr>
+          <w:rFonts w:cs="Arial"/>
+        </w:rPr>
+        <w:t xml:space="preserve"> You can access the web application anytime, anywhere. </w:t>
+      </w:r>
+    </w:p>
+    <w:p>
+      <w:pPr>
+        <w:pStyle w:val="Heading3"/>
+        <w:spacing w:line="360" w:lineRule="auto"/>
+        <w:rPr>
+          <w:rFonts w:cs="Arial"/>
+        </w:rPr>
+      </w:pPr>
+      <w:bookmarkStart w:id="5" w:name="_Toc534489124"/>
+      <w:r>
+        <w:rPr>
+          <w:rFonts w:cs="Arial"/>
+        </w:rPr>
+        <w:t>Problem Statement</w:t>
+      </w:r>
+      <w:bookmarkEnd w:id="5"/>
+      <w:r>
+        <w:rPr>
+          <w:rFonts w:cs="Arial"/>
+        </w:rPr>
+        <w:t xml:space="preserve">  </w:t>
+      </w:r>
+    </w:p>
+    <w:p>
+      <w:pPr>
+        <w:spacing w:line="360" w:lineRule="auto"/>
+        <w:ind w:left="1620"/>
+        <w:rPr>
+          <w:rFonts w:cs="Arial"/>
+        </w:rPr>
+      </w:pPr>
+      <w:r>
+        <w:rPr>
+          <w:rFonts w:cs="Arial"/>
+        </w:rPr>
+        <w:t xml:space="preserve">Problem statement determines the problem that the project can </w:t>
+      </w:r>
+      <w:r>
+        <w:rPr>
+          <w:rFonts w:cs="Arial"/>
+        </w:rPr>
+        <w:t xml:space="preserve">solve after the project is ready. This project can minimize the old ways of searching houses and room for work places or resident. Way of visiting every home and asking for room are bit old trends that are time consuming and frustrating this </w:t>
+      </w:r>
+      <w:r>
+        <w:rPr>
+          <w:rFonts w:cs="Arial"/>
+        </w:rPr>
+        <w:t xml:space="preserve">in my notion this </w:t>
+      </w:r>
+      <w:r>
+        <w:rPr>
+          <w:rFonts w:cs="Arial"/>
+        </w:rPr>
+        <w:t xml:space="preserve">project will definitely overcome that problem. </w:t>
+      </w:r>
+    </w:p>
+    <w:p>
+      <w:pPr>
+        <w:spacing w:line="360" w:lineRule="auto"/>
+        <w:ind w:left="1620"/>
+        <w:rPr>
+          <w:rFonts w:cs="Arial"/>
+        </w:rPr>
+      </w:pPr>
+      <w:r>
+        <w:rPr>
+          <w:rFonts w:cs="Arial"/>
+        </w:rPr>
+        <w:t xml:space="preserve">My main moto is to develop the web application that will </w:t>
+      </w:r>
+      <w:r>
+        <w:rPr>
+          <w:rFonts w:cs="Arial"/>
+        </w:rPr>
+        <w:t>have variety of houses and rooms that can be choose</w:t>
+      </w:r>
+      <w:r>
+        <w:rPr>
+          <w:rFonts w:cs="Arial"/>
+        </w:rPr>
+        <w:t xml:space="preserve">. Spending relatively less time compared to the old ways if we can get better result then why not adapt the new trends. </w:t>
+      </w:r>
+    </w:p>
+    <w:p>
+      <w:pPr>
+        <w:spacing w:line="360" w:lineRule="auto"/>
+        <w:rPr>
+          <w:rFonts w:cs="Arial"/>
+        </w:rPr>
+      </w:pPr>
+    </w:p>
+    <w:p>
+      <w:pPr>
+        <w:spacing w:line="360" w:lineRule="auto"/>
+        <w:rPr>
+          <w:rFonts w:cs="Arial"/>
+        </w:rPr>
+      </w:pPr>
+    </w:p>
+    <w:p>
+      <w:pPr>
         <w:pStyle w:val="Heading2"/>
         <w:spacing w:line="360" w:lineRule="auto"/>
         <w:rPr>
           <w:rFonts w:cs="Arial"/>
         </w:rPr>
       </w:pPr>
-      <w:bookmarkStart w:id="2" w:name="_Toc534489121"/>
-      <w:r>
-        <w:rPr>
-          <w:rFonts w:cs="Arial"/>
-        </w:rPr>
-        <w:t>Project Introduction</w:t>
-      </w:r>
-      <w:bookmarkEnd w:id="2"/>
-    </w:p>
-    <w:p>
-      <w:pPr>
-        <w:spacing w:line="360" w:lineRule="auto"/>
-        <w:ind w:left="1206"/>
-        <w:rPr>
-          <w:rFonts w:cs="Arial"/>
-        </w:rPr>
-      </w:pPr>
-      <w:r>
-        <w:rPr>
-          <w:rFonts w:cs="Arial"/>
-        </w:rPr>
-        <w:t>House/</w:t>
-      </w:r>
-      <w:r>
-        <w:rPr>
-          <w:rFonts w:cs="Arial"/>
-        </w:rPr>
-        <w:t>R</w:t>
-      </w:r>
-      <w:r>
-        <w:rPr>
-          <w:rFonts w:cs="Arial"/>
-        </w:rPr>
-        <w:t xml:space="preserve">oom rental system is an application </w:t>
-      </w:r>
-      <w:r>
-        <w:rPr>
-          <w:rFonts w:cs="Arial"/>
-        </w:rPr>
-        <w:t>which allows all the people to keep direct relationship between owners and buyers. In this application you can find all the listed house and rooms that is for rent or sale. Best deals can be viewed at top of the applications. This application is not limited up to the list you can also search for specific rooms, house and flats that you prefer.</w:t>
-      </w:r>
-      <w:r>
-        <w:rPr>
-          <w:rFonts w:cs="Arial"/>
-        </w:rPr>
-        <w:t xml:space="preserve"> Old ways of searching house, rooms or flat will be removed with the help of this application. In Short it is an intelligent solution to find suitable home, office for you. </w:t>
-      </w:r>
-    </w:p>
-    <w:p>
-      <w:pPr>
-        <w:spacing w:line="360" w:lineRule="auto"/>
-        <w:rPr>
-          <w:rFonts w:cs="Arial"/>
-        </w:rPr>
-      </w:pPr>
-    </w:p>
-    <w:p>
-      <w:pPr>
-        <w:pStyle w:val="Heading2"/>
-        <w:spacing w:line="360" w:lineRule="auto"/>
-        <w:rPr>
-          <w:rFonts w:cs="Arial"/>
-        </w:rPr>
-      </w:pPr>
-      <w:bookmarkStart w:id="3" w:name="_Toc534489122"/>
-      <w:r>
-        <w:rPr>
-          <w:rFonts w:cs="Arial"/>
-        </w:rPr>
-        <w:t>Justification for project</w:t>
-      </w:r>
-      <w:bookmarkEnd w:id="3"/>
-      <w:r>
-        <w:rPr>
-          <w:rFonts w:cs="Arial"/>
-        </w:rPr>
-        <w:t xml:space="preserve"> </w:t>
-      </w:r>
-    </w:p>
-    <w:p>
-      <w:pPr>
-        <w:pStyle w:val="Heading3"/>
-        <w:spacing w:line="360" w:lineRule="auto"/>
-        <w:rPr>
-          <w:rFonts w:cs="Arial"/>
-        </w:rPr>
-      </w:pPr>
-      <w:bookmarkStart w:id="4" w:name="_Toc534489123"/>
-      <w:r>
-        <w:rPr>
-          <w:rFonts w:cs="Arial"/>
-        </w:rPr>
-        <w:t>Background of the project</w:t>
-      </w:r>
-      <w:bookmarkEnd w:id="4"/>
-    </w:p>
-    <w:p>
-      <w:pPr>
-        <w:spacing w:line="360" w:lineRule="auto"/>
-      </w:pPr>
-      <w:r>
-        <w:t xml:space="preserve">The main purpose of this project is to provide the facility of </w:t>
-      </w:r>
-      <w:r>
-        <w:t xml:space="preserve">buying and selling of houses and rooms. People </w:t>
-      </w:r>
-    </w:p>
-    <w:p>
-      <w:pPr>
-        <w:spacing w:line="360" w:lineRule="auto"/>
-        <w:ind w:left="1620"/>
-      </w:pPr>
-      <w:r>
-        <w:t>T</w:t>
-      </w:r>
-      <w:r>
-        <w:t xml:space="preserve">ension, frustration evolves in human if they have to search for an apartment/ rooms or a house. It is difficult to find the suitable property in reasonable price and in desired location. People tends to satay with bat owner then finding the new place to stay all because it’s hard to find place to stay until now. This is the reason behind developing a web application that </w:t>
-      </w:r>
-      <w:r>
-        <w:rPr>
-          <w:rFonts w:cs="Arial"/>
-        </w:rPr>
-        <w:t xml:space="preserve">provide the facility of </w:t>
-      </w:r>
-      <w:r>
-        <w:rPr>
-          <w:rFonts w:cs="Arial"/>
-        </w:rPr>
-        <w:t>buying and selling of houses and rooms</w:t>
-      </w:r>
-      <w:r>
-        <w:rPr>
-          <w:rFonts w:cs="Arial"/>
-        </w:rPr>
-        <w:t xml:space="preserve"> just in one click</w:t>
-      </w:r>
-      <w:r>
-        <w:rPr>
-          <w:rFonts w:cs="Arial"/>
-        </w:rPr>
-        <w:t>.</w:t>
-      </w:r>
-      <w:r>
-        <w:rPr>
-          <w:rFonts w:cs="Arial"/>
-        </w:rPr>
-        <w:t xml:space="preserve"> You can access the web application anytime, anywhere. </w:t>
-      </w:r>
-    </w:p>
-    <w:p>
-      <w:pPr>
-        <w:pStyle w:val="Heading3"/>
-        <w:spacing w:line="360" w:lineRule="auto"/>
-        <w:rPr>
-          <w:rFonts w:cs="Arial"/>
-        </w:rPr>
-      </w:pPr>
-      <w:bookmarkStart w:id="5" w:name="_Toc534489124"/>
-      <w:r>
-        <w:rPr>
-          <w:rFonts w:cs="Arial"/>
-        </w:rPr>
-        <w:t>Problem Statement</w:t>
-      </w:r>
-      <w:bookmarkEnd w:id="5"/>
-      <w:r>
-        <w:rPr>
-          <w:rFonts w:cs="Arial"/>
-        </w:rPr>
-        <w:t xml:space="preserve">  </w:t>
-      </w:r>
-    </w:p>
-    <w:p>
-      <w:pPr>
-        <w:spacing w:line="360" w:lineRule="auto"/>
-        <w:ind w:left="1620"/>
-        <w:rPr>
-          <w:rFonts w:cs="Arial"/>
-        </w:rPr>
-      </w:pPr>
-      <w:r>
-        <w:rPr>
-          <w:rFonts w:cs="Arial"/>
-        </w:rPr>
-        <w:t xml:space="preserve">Problem statement determines the problem that the project can </w:t>
-      </w:r>
-      <w:r>
-        <w:rPr>
-          <w:rFonts w:cs="Arial"/>
-        </w:rPr>
-        <w:t xml:space="preserve">solve after the project is ready. This project can minimize the old ways of searching houses and room for work places or resident. Way of visiting every home and asking for room are bit old trends that are time consuming and frustrating this </w:t>
-      </w:r>
-      <w:r>
-        <w:rPr>
-          <w:rFonts w:cs="Arial"/>
-        </w:rPr>
-        <w:t xml:space="preserve">in my notion this </w:t>
-      </w:r>
-      <w:r>
-        <w:rPr>
-          <w:rFonts w:cs="Arial"/>
-        </w:rPr>
-        <w:t xml:space="preserve">project will definitely overcome that problem. </w:t>
-      </w:r>
-    </w:p>
-    <w:p>
-      <w:pPr>
-        <w:spacing w:line="360" w:lineRule="auto"/>
-        <w:ind w:left="1620"/>
-        <w:rPr>
-          <w:rFonts w:cs="Arial"/>
-        </w:rPr>
-      </w:pPr>
-      <w:r>
-        <w:rPr>
-          <w:rFonts w:cs="Arial"/>
-        </w:rPr>
-        <w:t xml:space="preserve">My main moto is to develop the web application that will </w:t>
-      </w:r>
-      <w:r>
-        <w:rPr>
-          <w:rFonts w:cs="Arial"/>
-        </w:rPr>
-        <w:t>have variety of houses and rooms that can be choose</w:t>
-      </w:r>
-      <w:r>
-        <w:rPr>
-          <w:rFonts w:cs="Arial"/>
-        </w:rPr>
-        <w:t xml:space="preserve">. Spending relatively less time compared to the old ways if we can get better result then why not adapt the new trends. </w:t>
-      </w:r>
-    </w:p>
-    <w:p>
-      <w:pPr>
-        <w:spacing w:line="360" w:lineRule="auto"/>
-        <w:rPr>
-          <w:rFonts w:cs="Arial"/>
-        </w:rPr>
-      </w:pPr>
-    </w:p>
-    <w:p>
-      <w:pPr>
-        <w:spacing w:line="360" w:lineRule="auto"/>
-        <w:rPr>
-          <w:rFonts w:cs="Arial"/>
-        </w:rPr>
-      </w:pPr>
-    </w:p>
-    <w:p>
-      <w:pPr>
-        <w:pStyle w:val="Heading2"/>
-        <w:spacing w:line="360" w:lineRule="auto"/>
-        <w:rPr>
-          <w:rFonts w:cs="Arial"/>
-        </w:rPr>
-      </w:pPr>
       <w:bookmarkStart w:id="6" w:name="_Toc534489125"/>
       <w:r>
         <w:rPr>
           <w:rFonts w:cs="Arial"/>
         </w:rPr>
-        <w:lastRenderedPageBreak/>
         <w:t>Description of project</w:t>
       </w:r>
       <w:bookmarkEnd w:id="6"/>
@@ -3399,7 +3410,21 @@
         <w:rPr>
           <w:rFonts w:cs="Arial"/>
         </w:rPr>
-        <w:t>their account incase they haven’t and can login to the application which will allow them to access rest of the feature.</w:t>
+        <w:t xml:space="preserve">their account </w:t>
+      </w:r>
+      <w:proofErr w:type="spellStart"/>
+      <w:r>
+        <w:rPr>
+          <w:rFonts w:cs="Arial"/>
+        </w:rPr>
+        <w:t>incase</w:t>
+      </w:r>
+      <w:proofErr w:type="spellEnd"/>
+      <w:r>
+        <w:rPr>
+          <w:rFonts w:cs="Arial"/>
+        </w:rPr>
+        <w:t xml:space="preserve"> they haven’t and can login to the application which will allow them to access rest of the feature.</w:t>
       </w:r>
     </w:p>
     <w:p>
@@ -3881,7 +3906,35 @@
         <w:rPr>
           <w:rFonts w:cs="Arial"/>
         </w:rPr>
-        <w:t xml:space="preserve">along with performing functionality of  the application with out any error. </w:t>
+        <w:t xml:space="preserve">along with performing functionality </w:t>
+      </w:r>
+      <w:proofErr w:type="gramStart"/>
+      <w:r>
+        <w:rPr>
+          <w:rFonts w:cs="Arial"/>
+        </w:rPr>
+        <w:t>of  the</w:t>
+      </w:r>
+      <w:proofErr w:type="gramEnd"/>
+      <w:r>
+        <w:rPr>
+          <w:rFonts w:cs="Arial"/>
+        </w:rPr>
+        <w:t xml:space="preserve"> application </w:t>
+      </w:r>
+      <w:proofErr w:type="spellStart"/>
+      <w:r>
+        <w:rPr>
+          <w:rFonts w:cs="Arial"/>
+        </w:rPr>
+        <w:t>with out</w:t>
+      </w:r>
+      <w:proofErr w:type="spellEnd"/>
+      <w:r>
+        <w:rPr>
+          <w:rFonts w:cs="Arial"/>
+        </w:rPr>
+        <w:t xml:space="preserve"> any error. </w:t>
       </w:r>
     </w:p>
     <w:p>
@@ -4040,8 +4093,16 @@
         <w:rPr>
           <w:rFonts w:cs="Arial"/>
         </w:rPr>
-        <w:t>To make program free from error I would perform different testing like: Black box testing, Integration testing, Unit testing etc</w:t>
-      </w:r>
+        <w:t xml:space="preserve">To make program free from error I would perform different testing like: Black box testing, Integration testing, Unit testing </w:t>
+      </w:r>
+      <w:proofErr w:type="spellStart"/>
+      <w:r>
+        <w:rPr>
+          <w:rFonts w:cs="Arial"/>
+        </w:rPr>
+        <w:t>etc</w:t>
+      </w:r>
+      <w:proofErr w:type="spellEnd"/>
     </w:p>
     <w:p>
       <w:pPr>
@@ -4090,7 +4151,21 @@
         <w:rPr>
           <w:rFonts w:cs="Arial"/>
         </w:rPr>
-        <w:t xml:space="preserve">I have used waterfall methodology to develop the application. Waterfall is the sequential process of developing application i.e. step by stem process so by implementing this methodology I can track my progress pretty smoothly. Other reasons for choosing waterfall methodology are: </w:t>
+        <w:t xml:space="preserve">I have used waterfall methodology to develop the application. Waterfall is the sequential process of developing application i.e. step by </w:t>
+      </w:r>
+      <w:proofErr w:type="spellStart"/>
+      <w:r>
+        <w:rPr>
+          <w:rFonts w:cs="Arial"/>
+        </w:rPr>
+        <w:t>stem</w:t>
+      </w:r>
+      <w:proofErr w:type="spellEnd"/>
+      <w:r>
+        <w:rPr>
+          <w:rFonts w:cs="Arial"/>
+        </w:rPr>
+        <w:t xml:space="preserve"> process so by implementing this methodology I can track my progress pretty smoothly. Other reasons for choosing waterfall methodology are: </w:t>
       </w:r>
     </w:p>
     <w:p>
@@ -4338,6 +4413,7 @@
           <w:id w:val="128912362"/>
           <w:citation/>
         </w:sdtPr>
+        <w:sdtEndPr/>
         <w:sdtContent>
           <w:r>
             <w:rPr>
@@ -5133,6 +5209,7 @@
           <w:id w:val="-2141255036"/>
           <w:citation/>
         </w:sdtPr>
+        <w:sdtEndPr/>
         <w:sdtContent>
           <w:r>
             <w:rPr>
@@ -10353,6 +10430,7 @@
           <w:id w:val="-2074188281"/>
           <w:citation/>
         </w:sdtPr>
+        <w:sdtEndPr/>
         <w:sdtContent>
           <w:r>
             <w:fldChar w:fldCharType="begin"/>
@@ -10479,14 +10557,27 @@
       <w:r>
         <w:t xml:space="preserve">Figure </w:t>
       </w:r>
-      <w:fldSimple w:instr=" SEQ Figure \* ARABIC ">
-        <w:r>
-          <w:rPr>
-            <w:noProof/>
-          </w:rPr>
-          <w:t>7</w:t>
-        </w:r>
-      </w:fldSimple>
+      <w:r>
+        <w:fldChar w:fldCharType="begin"/>
+      </w:r>
+      <w:r>
+        <w:instrText xml:space="preserve"> SEQ Figure \* ARABIC </w:instrText>
+      </w:r>
+      <w:r>
+        <w:fldChar w:fldCharType="separate"/>
+      </w:r>
+      <w:r>
+        <w:rPr>
+          <w:noProof/>
+        </w:rPr>
+        <w:t>7</w:t>
+      </w:r>
+      <w:r>
+        <w:rPr>
+          <w:noProof/>
+        </w:rPr>
+        <w:fldChar w:fldCharType="end"/>
+      </w:r>
       <w:r>
         <w:t xml:space="preserve"> Git hub Repository</w:t>
       </w:r>
@@ -10561,14 +10652,27 @@
       <w:r>
         <w:t xml:space="preserve">Figure </w:t>
       </w:r>
-      <w:fldSimple w:instr=" SEQ Figure \* ARABIC ">
-        <w:r>
-          <w:rPr>
-            <w:noProof/>
-          </w:rPr>
-          <w:t>8</w:t>
-        </w:r>
-      </w:fldSimple>
+      <w:r>
+        <w:fldChar w:fldCharType="begin"/>
+      </w:r>
+      <w:r>
+        <w:instrText xml:space="preserve"> SEQ Figure \* ARABIC </w:instrText>
+      </w:r>
+      <w:r>
+        <w:fldChar w:fldCharType="separate"/>
+      </w:r>
+      <w:r>
+        <w:rPr>
+          <w:noProof/>
+        </w:rPr>
+        <w:t>8</w:t>
+      </w:r>
+      <w:r>
+        <w:rPr>
+          <w:noProof/>
+        </w:rPr>
+        <w:fldChar w:fldCharType="end"/>
+      </w:r>
       <w:r>
         <w:t xml:space="preserve"> Folder path listing</w:t>
       </w:r>
@@ -10633,6 +10737,7 @@
           <w:docPartUnique/>
         </w:docPartObj>
       </w:sdtPr>
+      <w:sdtEndPr/>
       <w:sdtContent>
         <w:p>
           <w:pPr>
@@ -10649,6 +10754,7 @@
             <w:id w:val="-573587230"/>
             <w:bibliography/>
           </w:sdtPr>
+          <w:sdtEndPr/>
           <w:sdtContent>
             <w:p>
               <w:pPr>
@@ -11964,7 +12070,7 @@
       </w:pPr>
     </w:pPrDefault>
   </w:docDefaults>
-  <w:latentStyles w:defLockedState="0" w:defUIPriority="99" w:defSemiHidden="0" w:defUnhideWhenUsed="0" w:defQFormat="0" w:count="375">
+  <w:latentStyles w:defLockedState="0" w:defUIPriority="99" w:defSemiHidden="0" w:defUnhideWhenUsed="0" w:defQFormat="0" w:count="376">
     <w:lsdException w:name="Normal" w:uiPriority="0" w:qFormat="1"/>
     <w:lsdException w:name="heading 1" w:uiPriority="9" w:qFormat="1"/>
     <w:lsdException w:name="heading 2" w:semiHidden="1" w:uiPriority="9" w:unhideWhenUsed="1" w:qFormat="1"/>
@@ -12070,7 +12176,6 @@
     <w:lsdException w:name="HTML Sample" w:semiHidden="1" w:unhideWhenUsed="1"/>
     <w:lsdException w:name="HTML Typewriter" w:semiHidden="1" w:unhideWhenUsed="1"/>
     <w:lsdException w:name="HTML Variable" w:semiHidden="1" w:unhideWhenUsed="1"/>
-    <w:lsdException w:name="Normal Table" w:semiHidden="1" w:unhideWhenUsed="1"/>
     <w:lsdException w:name="annotation subject" w:semiHidden="1" w:unhideWhenUsed="1"/>
     <w:lsdException w:name="No List" w:semiHidden="1" w:unhideWhenUsed="1"/>
     <w:lsdException w:name="Outline List 1" w:semiHidden="1" w:unhideWhenUsed="1"/>
@@ -12117,10 +12222,8 @@
     <w:lsdException w:name="Table Subtle 2" w:semiHidden="1" w:unhideWhenUsed="1"/>
     <w:lsdException w:name="Table Web 1" w:semiHidden="1" w:unhideWhenUsed="1"/>
     <w:lsdException w:name="Table Web 2" w:semiHidden="1" w:unhideWhenUsed="1"/>
-    <w:lsdException w:name="Table Web 3" w:semiHidden="1" w:unhideWhenUsed="1"/>
     <w:lsdException w:name="Balloon Text" w:semiHidden="1" w:unhideWhenUsed="1"/>
     <w:lsdException w:name="Table Grid" w:uiPriority="39"/>
-    <w:lsdException w:name="Table Theme" w:semiHidden="1" w:unhideWhenUsed="1"/>
     <w:lsdException w:name="Placeholder Text" w:semiHidden="1"/>
     <w:lsdException w:name="No Spacing" w:uiPriority="1" w:qFormat="1"/>
     <w:lsdException w:name="Light Shading" w:uiPriority="60"/>
@@ -12340,6 +12443,7 @@
     <w:lsdException w:name="Smart Hyperlink" w:semiHidden="1" w:unhideWhenUsed="1"/>
     <w:lsdException w:name="Hashtag" w:semiHidden="1" w:unhideWhenUsed="1"/>
     <w:lsdException w:name="Unresolved Mention" w:semiHidden="1" w:unhideWhenUsed="1"/>
+    <w:lsdException w:name="Smart Link" w:semiHidden="1" w:unhideWhenUsed="1"/>
   </w:latentStyles>
   <w:style w:type="paragraph" w:default="1" w:styleId="Normal">
     <w:name w:val="Normal"/>
@@ -12932,6 +13036,36 @@
       <w:spacing w:after="0"/>
     </w:pPr>
   </w:style>
+  <w:style w:type="paragraph" w:styleId="BalloonText">
+    <w:name w:val="Balloon Text"/>
+    <w:basedOn w:val="Normal"/>
+    <w:link w:val="BalloonTextChar"/>
+    <w:uiPriority w:val="99"/>
+    <w:semiHidden/>
+    <w:unhideWhenUsed/>
+    <w:rsid w:val="009F18CB"/>
+    <w:pPr>
+      <w:spacing w:after="0" w:line="240" w:lineRule="auto"/>
+    </w:pPr>
+    <w:rPr>
+      <w:rFonts w:ascii="Segoe UI" w:hAnsi="Segoe UI" w:cs="Segoe UI"/>
+      <w:sz w:val="18"/>
+      <w:szCs w:val="18"/>
+    </w:rPr>
+  </w:style>
+  <w:style w:type="character" w:customStyle="1" w:styleId="BalloonTextChar">
+    <w:name w:val="Balloon Text Char"/>
+    <w:basedOn w:val="DefaultParagraphFont"/>
+    <w:link w:val="BalloonText"/>
+    <w:uiPriority w:val="99"/>
+    <w:semiHidden/>
+    <w:rsid w:val="009F18CB"/>
+    <w:rPr>
+      <w:rFonts w:ascii="Segoe UI" w:hAnsi="Segoe UI" w:cs="Segoe UI"/>
+      <w:sz w:val="18"/>
+      <w:szCs w:val="18"/>
+    </w:rPr>
+  </w:style>
 </w:styles>
 </file>
 
@@ -13266,7 +13400,7 @@
 </file>
 
 <file path=customXml/itemProps1.xml><?xml version="1.0" encoding="utf-8"?>
-<ds:datastoreItem xmlns:ds="http://schemas.openxmlformats.org/officeDocument/2006/customXml" ds:itemID="{DE0CCDA6-D49D-4835-BC16-56E16293E81C}">
+<ds:datastoreItem xmlns:ds="http://schemas.openxmlformats.org/officeDocument/2006/customXml" ds:itemID="{3DBB7E7E-D87B-4738-AC16-E615EFE10475}">
   <ds:schemaRefs>
     <ds:schemaRef ds:uri="http://schemas.openxmlformats.org/officeDocument/2006/bibliography"/>
   </ds:schemaRefs>

--- a/Proposal/00172917_RupeshDhakal_cpProposal.docx
+++ b/Proposal/00172917_RupeshDhakal_cpProposal.docx
@@ -3105,14 +3105,204 @@
         </w:rPr>
         <w:t xml:space="preserve">You can also list down your property or view applied properties by other users. </w:t>
       </w:r>
-      <w:bookmarkStart w:id="2" w:name="_GoBack"/>
+      <w:r>
+        <w:rPr>
+          <w:rFonts w:cs="Arial"/>
+        </w:rPr>
+        <w:t>In Short it is an intelligent solution to find suitable home, office for you.</w:t>
+      </w:r>
+    </w:p>
+    <w:p>
+      <w:pPr>
+        <w:spacing w:line="360" w:lineRule="auto"/>
+        <w:rPr>
+          <w:rFonts w:cs="Arial"/>
+        </w:rPr>
+      </w:pPr>
+    </w:p>
+    <w:p>
+      <w:pPr>
+        <w:pStyle w:val="Heading2"/>
+        <w:spacing w:line="360" w:lineRule="auto"/>
+        <w:rPr>
+          <w:rFonts w:cs="Arial"/>
+        </w:rPr>
+      </w:pPr>
+      <w:bookmarkStart w:id="2" w:name="_Toc534489122"/>
+      <w:r>
+        <w:rPr>
+          <w:rFonts w:cs="Arial"/>
+        </w:rPr>
+        <w:t>Justification for project</w:t>
+      </w:r>
       <w:bookmarkEnd w:id="2"/>
       <w:r>
         <w:rPr>
           <w:rFonts w:cs="Arial"/>
         </w:rPr>
-        <w:t>In Short it is an intelligent solution to find suitable home, office for you.</w:t>
-      </w:r>
+        <w:t xml:space="preserve"> </w:t>
+      </w:r>
+    </w:p>
+    <w:p>
+      <w:pPr>
+        <w:pStyle w:val="Heading3"/>
+        <w:spacing w:line="360" w:lineRule="auto"/>
+        <w:rPr>
+          <w:rFonts w:cs="Arial"/>
+        </w:rPr>
+      </w:pPr>
+      <w:bookmarkStart w:id="3" w:name="_Toc534489123"/>
+      <w:r>
+        <w:rPr>
+          <w:rFonts w:cs="Arial"/>
+        </w:rPr>
+        <w:t>Background of the project</w:t>
+      </w:r>
+      <w:bookmarkEnd w:id="3"/>
+    </w:p>
+    <w:p>
+      <w:pPr>
+        <w:spacing w:line="360" w:lineRule="auto"/>
+      </w:pPr>
+      <w:r>
+        <w:t xml:space="preserve">The main purpose of this project is to provide the facility of </w:t>
+      </w:r>
+      <w:r>
+        <w:t xml:space="preserve">buying and selling of houses and rooms. People </w:t>
+      </w:r>
+    </w:p>
+    <w:p>
+      <w:pPr>
+        <w:spacing w:line="360" w:lineRule="auto"/>
+        <w:ind w:left="1620"/>
+      </w:pPr>
+      <w:r>
+        <w:t>T</w:t>
+      </w:r>
+      <w:r>
+        <w:t xml:space="preserve">ension, frustration evolves in human if they have to search for an apartment/ rooms or a house. It is difficult to find the suitable property in reasonable price and in desired location. People tends to satay with bat owner then finding the new place to stay all because it’s hard to find place to stay until now. This is the reason behind developing a web application that </w:t>
+      </w:r>
+      <w:r>
+        <w:rPr>
+          <w:rFonts w:cs="Arial"/>
+        </w:rPr>
+        <w:t xml:space="preserve">provide the facility of </w:t>
+      </w:r>
+      <w:r>
+        <w:rPr>
+          <w:rFonts w:cs="Arial"/>
+        </w:rPr>
+        <w:t>buying and selling of houses and rooms</w:t>
+      </w:r>
+      <w:r>
+        <w:rPr>
+          <w:rFonts w:cs="Arial"/>
+        </w:rPr>
+        <w:t xml:space="preserve"> just in one click</w:t>
+      </w:r>
+      <w:r>
+        <w:rPr>
+          <w:rFonts w:cs="Arial"/>
+        </w:rPr>
+        <w:t>.</w:t>
+      </w:r>
+      <w:r>
+        <w:rPr>
+          <w:rFonts w:cs="Arial"/>
+        </w:rPr>
+        <w:t xml:space="preserve"> You can access the web application anytime, anywhere. </w:t>
+      </w:r>
+    </w:p>
+    <w:p>
+      <w:pPr>
+        <w:pStyle w:val="Heading3"/>
+        <w:spacing w:line="360" w:lineRule="auto"/>
+        <w:rPr>
+          <w:rFonts w:cs="Arial"/>
+        </w:rPr>
+      </w:pPr>
+      <w:bookmarkStart w:id="4" w:name="_Toc534489124"/>
+      <w:r>
+        <w:rPr>
+          <w:rFonts w:cs="Arial"/>
+        </w:rPr>
+        <w:t>Problem Statement</w:t>
+      </w:r>
+      <w:bookmarkEnd w:id="4"/>
+      <w:r>
+        <w:rPr>
+          <w:rFonts w:cs="Arial"/>
+        </w:rPr>
+        <w:t xml:space="preserve">  </w:t>
+      </w:r>
+    </w:p>
+    <w:p>
+      <w:pPr>
+        <w:spacing w:line="360" w:lineRule="auto"/>
+        <w:ind w:left="1620"/>
+        <w:rPr>
+          <w:rFonts w:cs="Arial"/>
+        </w:rPr>
+      </w:pPr>
+      <w:r>
+        <w:rPr>
+          <w:rFonts w:cs="Arial"/>
+        </w:rPr>
+        <w:t xml:space="preserve">Problem statement determines the problem that the project can </w:t>
+      </w:r>
+      <w:r>
+        <w:rPr>
+          <w:rFonts w:cs="Arial"/>
+        </w:rPr>
+        <w:t xml:space="preserve">solve after the project is ready. This project can minimize the old ways of searching houses and room for work places or resident. Way of visiting every home and asking for room are bit old trends that are time consuming and frustrating this </w:t>
+      </w:r>
+      <w:r>
+        <w:rPr>
+          <w:rFonts w:cs="Arial"/>
+        </w:rPr>
+        <w:t xml:space="preserve">in my notion this </w:t>
+      </w:r>
+      <w:r>
+        <w:rPr>
+          <w:rFonts w:cs="Arial"/>
+        </w:rPr>
+        <w:t xml:space="preserve">project will definitely overcome that problem. </w:t>
+      </w:r>
+    </w:p>
+    <w:p>
+      <w:pPr>
+        <w:spacing w:line="360" w:lineRule="auto"/>
+        <w:ind w:left="1620"/>
+        <w:rPr>
+          <w:rFonts w:cs="Arial"/>
+        </w:rPr>
+      </w:pPr>
+      <w:r>
+        <w:rPr>
+          <w:rFonts w:cs="Arial"/>
+        </w:rPr>
+        <w:t xml:space="preserve">My main moto is to develop the web application that will </w:t>
+      </w:r>
+      <w:r>
+        <w:rPr>
+          <w:rFonts w:cs="Arial"/>
+        </w:rPr>
+        <w:t>have variety of houses and rooms that can be choose</w:t>
+      </w:r>
+      <w:r>
+        <w:rPr>
+          <w:rFonts w:cs="Arial"/>
+        </w:rPr>
+        <w:t xml:space="preserve">. Spending relatively less time compared to the old ways if we can get better result then why not adapt the new trends. </w:t>
+      </w:r>
+    </w:p>
+    <w:p>
+      <w:pPr>
+        <w:spacing w:line="360" w:lineRule="auto"/>
+        <w:rPr>
+          <w:rFonts w:cs="Arial"/>
+        </w:rPr>
+      </w:pPr>
     </w:p>
     <w:p>
       <w:pPr>
@@ -3130,20 +3320,14 @@
           <w:rFonts w:cs="Arial"/>
         </w:rPr>
       </w:pPr>
-      <w:bookmarkStart w:id="3" w:name="_Toc534489122"/>
-      <w:r>
-        <w:rPr>
-          <w:rFonts w:cs="Arial"/>
-        </w:rPr>
-        <w:t>Justification for project</w:t>
-      </w:r>
-      <w:bookmarkEnd w:id="3"/>
-      <w:r>
-        <w:rPr>
-          <w:rFonts w:cs="Arial"/>
-        </w:rPr>
-        <w:t xml:space="preserve"> </w:t>
-      </w:r>
+      <w:bookmarkStart w:id="5" w:name="_Toc534489125"/>
+      <w:r>
+        <w:rPr>
+          <w:rFonts w:cs="Arial"/>
+        </w:rPr>
+        <w:t>Description of project</w:t>
+      </w:r>
+      <w:bookmarkEnd w:id="5"/>
     </w:p>
     <w:p>
       <w:pPr>
@@ -3153,200 +3337,14 @@
           <w:rFonts w:cs="Arial"/>
         </w:rPr>
       </w:pPr>
-      <w:bookmarkStart w:id="4" w:name="_Toc534489123"/>
-      <w:r>
-        <w:rPr>
-          <w:rFonts w:cs="Arial"/>
-        </w:rPr>
-        <w:t>Background of the project</w:t>
-      </w:r>
-      <w:bookmarkEnd w:id="4"/>
-    </w:p>
-    <w:p>
-      <w:pPr>
-        <w:spacing w:line="360" w:lineRule="auto"/>
-      </w:pPr>
-      <w:r>
-        <w:t xml:space="preserve">The main purpose of this project is to provide the facility of </w:t>
-      </w:r>
-      <w:r>
-        <w:t xml:space="preserve">buying and selling of houses and rooms. People </w:t>
-      </w:r>
-    </w:p>
-    <w:p>
-      <w:pPr>
-        <w:spacing w:line="360" w:lineRule="auto"/>
-        <w:ind w:left="1620"/>
-      </w:pPr>
-      <w:r>
-        <w:t>T</w:t>
-      </w:r>
-      <w:r>
-        <w:t xml:space="preserve">ension, frustration evolves in human if they have to search for an apartment/ rooms or a house. It is difficult to find the suitable property in reasonable price and in desired location. People tends to satay with bat owner then finding the new place to stay all because it’s hard to find place to stay until now. This is the reason behind developing a web application that </w:t>
-      </w:r>
-      <w:r>
-        <w:rPr>
-          <w:rFonts w:cs="Arial"/>
-        </w:rPr>
-        <w:t xml:space="preserve">provide the facility of </w:t>
-      </w:r>
-      <w:r>
-        <w:rPr>
-          <w:rFonts w:cs="Arial"/>
-        </w:rPr>
-        <w:t>buying and selling of houses and rooms</w:t>
-      </w:r>
-      <w:r>
-        <w:rPr>
-          <w:rFonts w:cs="Arial"/>
-        </w:rPr>
-        <w:t xml:space="preserve"> just in one click</w:t>
-      </w:r>
-      <w:r>
-        <w:rPr>
-          <w:rFonts w:cs="Arial"/>
-        </w:rPr>
-        <w:t>.</w:t>
-      </w:r>
-      <w:r>
-        <w:rPr>
-          <w:rFonts w:cs="Arial"/>
-        </w:rPr>
-        <w:t xml:space="preserve"> You can access the web application anytime, anywhere. </w:t>
-      </w:r>
-    </w:p>
-    <w:p>
-      <w:pPr>
-        <w:pStyle w:val="Heading3"/>
-        <w:spacing w:line="360" w:lineRule="auto"/>
-        <w:rPr>
-          <w:rFonts w:cs="Arial"/>
-        </w:rPr>
-      </w:pPr>
-      <w:bookmarkStart w:id="5" w:name="_Toc534489124"/>
-      <w:r>
-        <w:rPr>
-          <w:rFonts w:cs="Arial"/>
-        </w:rPr>
-        <w:t>Problem Statement</w:t>
-      </w:r>
-      <w:bookmarkEnd w:id="5"/>
-      <w:r>
-        <w:rPr>
-          <w:rFonts w:cs="Arial"/>
-        </w:rPr>
-        <w:t xml:space="preserve">  </w:t>
-      </w:r>
-    </w:p>
-    <w:p>
-      <w:pPr>
-        <w:spacing w:line="360" w:lineRule="auto"/>
-        <w:ind w:left="1620"/>
-        <w:rPr>
-          <w:rFonts w:cs="Arial"/>
-        </w:rPr>
-      </w:pPr>
-      <w:r>
-        <w:rPr>
-          <w:rFonts w:cs="Arial"/>
-        </w:rPr>
-        <w:t xml:space="preserve">Problem statement determines the problem that the project can </w:t>
-      </w:r>
-      <w:r>
-        <w:rPr>
-          <w:rFonts w:cs="Arial"/>
-        </w:rPr>
-        <w:t xml:space="preserve">solve after the project is ready. This project can minimize the old ways of searching houses and room for work places or resident. Way of visiting every home and asking for room are bit old trends that are time consuming and frustrating this </w:t>
-      </w:r>
-      <w:r>
-        <w:rPr>
-          <w:rFonts w:cs="Arial"/>
-        </w:rPr>
-        <w:t xml:space="preserve">in my notion this </w:t>
-      </w:r>
-      <w:r>
-        <w:rPr>
-          <w:rFonts w:cs="Arial"/>
-        </w:rPr>
-        <w:t xml:space="preserve">project will definitely overcome that problem. </w:t>
-      </w:r>
-    </w:p>
-    <w:p>
-      <w:pPr>
-        <w:spacing w:line="360" w:lineRule="auto"/>
-        <w:ind w:left="1620"/>
-        <w:rPr>
-          <w:rFonts w:cs="Arial"/>
-        </w:rPr>
-      </w:pPr>
-      <w:r>
-        <w:rPr>
-          <w:rFonts w:cs="Arial"/>
-        </w:rPr>
-        <w:t xml:space="preserve">My main moto is to develop the web application that will </w:t>
-      </w:r>
-      <w:r>
-        <w:rPr>
-          <w:rFonts w:cs="Arial"/>
-        </w:rPr>
-        <w:t>have variety of houses and rooms that can be choose</w:t>
-      </w:r>
-      <w:r>
-        <w:rPr>
-          <w:rFonts w:cs="Arial"/>
-        </w:rPr>
-        <w:t xml:space="preserve">. Spending relatively less time compared to the old ways if we can get better result then why not adapt the new trends. </w:t>
-      </w:r>
-    </w:p>
-    <w:p>
-      <w:pPr>
-        <w:spacing w:line="360" w:lineRule="auto"/>
-        <w:rPr>
-          <w:rFonts w:cs="Arial"/>
-        </w:rPr>
-      </w:pPr>
-    </w:p>
-    <w:p>
-      <w:pPr>
-        <w:spacing w:line="360" w:lineRule="auto"/>
-        <w:rPr>
-          <w:rFonts w:cs="Arial"/>
-        </w:rPr>
-      </w:pPr>
-    </w:p>
-    <w:p>
-      <w:pPr>
-        <w:pStyle w:val="Heading2"/>
-        <w:spacing w:line="360" w:lineRule="auto"/>
-        <w:rPr>
-          <w:rFonts w:cs="Arial"/>
-        </w:rPr>
-      </w:pPr>
-      <w:bookmarkStart w:id="6" w:name="_Toc534489125"/>
-      <w:r>
-        <w:rPr>
-          <w:rFonts w:cs="Arial"/>
-        </w:rPr>
-        <w:t>Description of project</w:t>
+      <w:bookmarkStart w:id="6" w:name="_Toc534489126"/>
+      <w:r>
+        <w:rPr>
+          <w:rFonts w:cs="Arial"/>
+        </w:rPr>
+        <w:t>Features</w:t>
       </w:r>
       <w:bookmarkEnd w:id="6"/>
-    </w:p>
-    <w:p>
-      <w:pPr>
-        <w:pStyle w:val="Heading3"/>
-        <w:spacing w:line="360" w:lineRule="auto"/>
-        <w:rPr>
-          <w:rFonts w:cs="Arial"/>
-        </w:rPr>
-      </w:pPr>
-      <w:bookmarkStart w:id="7" w:name="_Toc534489126"/>
-      <w:r>
-        <w:rPr>
-          <w:rFonts w:cs="Arial"/>
-        </w:rPr>
-        <w:t>Features</w:t>
-      </w:r>
-      <w:bookmarkEnd w:id="7"/>
       <w:r>
         <w:rPr>
           <w:rFonts w:cs="Arial"/>
@@ -3683,7 +3681,7 @@
           <w:rFonts w:cs="Arial"/>
         </w:rPr>
       </w:pPr>
-      <w:bookmarkStart w:id="8" w:name="_Toc534489127"/>
+      <w:bookmarkStart w:id="7" w:name="_Toc534489127"/>
       <w:r>
         <w:rPr>
           <w:rFonts w:cs="Arial"/>
@@ -3691,6 +3689,29 @@
         <w:lastRenderedPageBreak/>
         <w:t>Project Scope</w:t>
       </w:r>
+      <w:bookmarkEnd w:id="7"/>
+      <w:r>
+        <w:rPr>
+          <w:rFonts w:cs="Arial"/>
+        </w:rPr>
+        <w:t xml:space="preserve"> </w:t>
+      </w:r>
+    </w:p>
+    <w:p>
+      <w:pPr>
+        <w:pStyle w:val="Heading2"/>
+        <w:spacing w:line="360" w:lineRule="auto"/>
+        <w:rPr>
+          <w:rFonts w:cs="Arial"/>
+        </w:rPr>
+      </w:pPr>
+      <w:bookmarkStart w:id="8" w:name="_Toc534489128"/>
+      <w:r>
+        <w:rPr>
+          <w:rFonts w:cs="Arial"/>
+        </w:rPr>
+        <w:t>Scope and limitation of project</w:t>
+      </w:r>
       <w:bookmarkEnd w:id="8"/>
       <w:r>
         <w:rPr>
@@ -3701,93 +3722,70 @@
     </w:p>
     <w:p>
       <w:pPr>
+        <w:spacing w:line="360" w:lineRule="auto"/>
+        <w:ind w:left="1206"/>
+        <w:rPr>
+          <w:rFonts w:cs="Arial"/>
+        </w:rPr>
+      </w:pPr>
+      <w:r>
+        <w:rPr>
+          <w:rFonts w:cs="Arial"/>
+        </w:rPr>
+        <w:t xml:space="preserve">This </w:t>
+      </w:r>
+      <w:r>
+        <w:rPr>
+          <w:rFonts w:cs="Arial"/>
+        </w:rPr>
+        <w:t xml:space="preserve">project is user friendly and allows user to register and login. User can also add their advertisement of their own property (House/ Room). They will have a facility to buy the </w:t>
+      </w:r>
+      <w:r>
+        <w:rPr>
+          <w:rFonts w:cs="Arial"/>
+        </w:rPr>
+        <w:t>Rooms and houses they desire. The best tool is the chat that will allow user to chat with the owners and can communicate about the property itself.</w:t>
+      </w:r>
+    </w:p>
+    <w:p>
+      <w:pPr>
+        <w:spacing w:line="360" w:lineRule="auto"/>
+        <w:ind w:left="1206"/>
+        <w:rPr>
+          <w:rFonts w:cs="Arial"/>
+        </w:rPr>
+      </w:pPr>
+      <w:r>
+        <w:rPr>
+          <w:rFonts w:cs="Arial"/>
+        </w:rPr>
+        <w:t xml:space="preserve">Everything has its limitation and this project has one. This project is not ready for online payment. If online payment was a thing in this project then user would have a privilege of secure payment user would also have a facility to buy the property on the spot. In future it is possible to eliminate this limitation. </w:t>
+      </w:r>
+    </w:p>
+    <w:p>
+      <w:pPr>
+        <w:spacing w:line="360" w:lineRule="auto"/>
+        <w:rPr>
+          <w:rFonts w:cs="Arial"/>
+        </w:rPr>
+      </w:pPr>
+    </w:p>
+    <w:p>
+      <w:pPr>
         <w:pStyle w:val="Heading2"/>
         <w:spacing w:line="360" w:lineRule="auto"/>
         <w:rPr>
           <w:rFonts w:cs="Arial"/>
         </w:rPr>
       </w:pPr>
-      <w:bookmarkStart w:id="9" w:name="_Toc534489128"/>
-      <w:r>
-        <w:rPr>
-          <w:rFonts w:cs="Arial"/>
-        </w:rPr>
-        <w:t>Scope and limitation of project</w:t>
+      <w:bookmarkStart w:id="9" w:name="_Toc534489129"/>
+      <w:r>
+        <w:rPr>
+          <w:rFonts w:cs="Arial"/>
+        </w:rPr>
+        <w:t>Aims and Objectives</w:t>
       </w:r>
       <w:bookmarkEnd w:id="9"/>
-      <w:r>
-        <w:rPr>
-          <w:rFonts w:cs="Arial"/>
-        </w:rPr>
-        <w:t xml:space="preserve"> </w:t>
-      </w:r>
-    </w:p>
-    <w:p>
-      <w:pPr>
-        <w:spacing w:line="360" w:lineRule="auto"/>
-        <w:ind w:left="1206"/>
-        <w:rPr>
-          <w:rFonts w:cs="Arial"/>
-        </w:rPr>
-      </w:pPr>
-      <w:r>
-        <w:rPr>
-          <w:rFonts w:cs="Arial"/>
-        </w:rPr>
-        <w:t xml:space="preserve">This </w:t>
-      </w:r>
-      <w:r>
-        <w:rPr>
-          <w:rFonts w:cs="Arial"/>
-        </w:rPr>
-        <w:t xml:space="preserve">project is user friendly and allows user to register and login. User can also add their advertisement of their own property (House/ Room). They will have a facility to buy the </w:t>
-      </w:r>
-      <w:r>
-        <w:rPr>
-          <w:rFonts w:cs="Arial"/>
-        </w:rPr>
-        <w:t>Rooms and houses they desire. The best tool is the chat that will allow user to chat with the owners and can communicate about the property itself.</w:t>
-      </w:r>
-    </w:p>
-    <w:p>
-      <w:pPr>
-        <w:spacing w:line="360" w:lineRule="auto"/>
-        <w:ind w:left="1206"/>
-        <w:rPr>
-          <w:rFonts w:cs="Arial"/>
-        </w:rPr>
-      </w:pPr>
-      <w:r>
-        <w:rPr>
-          <w:rFonts w:cs="Arial"/>
-        </w:rPr>
-        <w:t xml:space="preserve">Everything has its limitation and this project has one. This project is not ready for online payment. If online payment was a thing in this project then user would have a privilege of secure payment user would also have a facility to buy the property on the spot. In future it is possible to eliminate this limitation. </w:t>
-      </w:r>
-    </w:p>
-    <w:p>
-      <w:pPr>
-        <w:spacing w:line="360" w:lineRule="auto"/>
-        <w:rPr>
-          <w:rFonts w:cs="Arial"/>
-        </w:rPr>
-      </w:pPr>
-    </w:p>
-    <w:p>
-      <w:pPr>
-        <w:pStyle w:val="Heading2"/>
-        <w:spacing w:line="360" w:lineRule="auto"/>
-        <w:rPr>
-          <w:rFonts w:cs="Arial"/>
-        </w:rPr>
-      </w:pPr>
-      <w:bookmarkStart w:id="10" w:name="_Toc534489129"/>
-      <w:r>
-        <w:rPr>
-          <w:rFonts w:cs="Arial"/>
-        </w:rPr>
-        <w:t>Aims and Objectives</w:t>
-      </w:r>
-      <w:bookmarkEnd w:id="10"/>
     </w:p>
     <w:p>
       <w:pPr>
@@ -3908,28 +3906,32 @@
         </w:rPr>
         <w:t xml:space="preserve">along with performing functionality </w:t>
       </w:r>
-      <w:proofErr w:type="gramStart"/>
-      <w:r>
-        <w:rPr>
-          <w:rFonts w:cs="Arial"/>
-        </w:rPr>
-        <w:t>of  the</w:t>
-      </w:r>
-      <w:proofErr w:type="gramEnd"/>
-      <w:r>
-        <w:rPr>
-          <w:rFonts w:cs="Arial"/>
-        </w:rPr>
-        <w:t xml:space="preserve"> application </w:t>
-      </w:r>
-      <w:proofErr w:type="spellStart"/>
-      <w:r>
-        <w:rPr>
-          <w:rFonts w:cs="Arial"/>
-        </w:rPr>
-        <w:t>with out</w:t>
-      </w:r>
-      <w:proofErr w:type="spellEnd"/>
+      <w:r>
+        <w:rPr>
+          <w:rFonts w:cs="Arial"/>
+        </w:rPr>
+        <w:t>of the</w:t>
+      </w:r>
+      <w:r>
+        <w:rPr>
+          <w:rFonts w:cs="Arial"/>
+        </w:rPr>
+        <w:t xml:space="preserve"> </w:t>
+      </w:r>
+      <w:bookmarkStart w:id="10" w:name="_GoBack"/>
+      <w:bookmarkEnd w:id="10"/>
+      <w:r>
+        <w:rPr>
+          <w:rFonts w:cs="Arial"/>
+        </w:rPr>
+        <w:t xml:space="preserve">application </w:t>
+      </w:r>
+      <w:r>
+        <w:rPr>
+          <w:rFonts w:cs="Arial"/>
+        </w:rPr>
+        <w:t>without</w:t>
+      </w:r>
       <w:r>
         <w:rPr>
           <w:rFonts w:cs="Arial"/>
@@ -10557,27 +10559,14 @@
       <w:r>
         <w:t xml:space="preserve">Figure </w:t>
       </w:r>
-      <w:r>
-        <w:fldChar w:fldCharType="begin"/>
-      </w:r>
-      <w:r>
-        <w:instrText xml:space="preserve"> SEQ Figure \* ARABIC </w:instrText>
-      </w:r>
-      <w:r>
-        <w:fldChar w:fldCharType="separate"/>
-      </w:r>
-      <w:r>
-        <w:rPr>
-          <w:noProof/>
-        </w:rPr>
-        <w:t>7</w:t>
-      </w:r>
-      <w:r>
-        <w:rPr>
-          <w:noProof/>
-        </w:rPr>
-        <w:fldChar w:fldCharType="end"/>
-      </w:r>
+      <w:fldSimple w:instr=" SEQ Figure \* ARABIC ">
+        <w:r>
+          <w:rPr>
+            <w:noProof/>
+          </w:rPr>
+          <w:t>7</w:t>
+        </w:r>
+      </w:fldSimple>
       <w:r>
         <w:t xml:space="preserve"> Git hub Repository</w:t>
       </w:r>
@@ -10652,27 +10641,14 @@
       <w:r>
         <w:t xml:space="preserve">Figure </w:t>
       </w:r>
-      <w:r>
-        <w:fldChar w:fldCharType="begin"/>
-      </w:r>
-      <w:r>
-        <w:instrText xml:space="preserve"> SEQ Figure \* ARABIC </w:instrText>
-      </w:r>
-      <w:r>
-        <w:fldChar w:fldCharType="separate"/>
-      </w:r>
-      <w:r>
-        <w:rPr>
-          <w:noProof/>
-        </w:rPr>
-        <w:t>8</w:t>
-      </w:r>
-      <w:r>
-        <w:rPr>
-          <w:noProof/>
-        </w:rPr>
-        <w:fldChar w:fldCharType="end"/>
-      </w:r>
+      <w:fldSimple w:instr=" SEQ Figure \* ARABIC ">
+        <w:r>
+          <w:rPr>
+            <w:noProof/>
+          </w:rPr>
+          <w:t>8</w:t>
+        </w:r>
+      </w:fldSimple>
       <w:r>
         <w:t xml:space="preserve"> Folder path listing</w:t>
       </w:r>
@@ -12176,6 +12152,7 @@
     <w:lsdException w:name="HTML Sample" w:semiHidden="1" w:unhideWhenUsed="1"/>
     <w:lsdException w:name="HTML Typewriter" w:semiHidden="1" w:unhideWhenUsed="1"/>
     <w:lsdException w:name="HTML Variable" w:semiHidden="1" w:unhideWhenUsed="1"/>
+    <w:lsdException w:name="Normal Table" w:semiHidden="1" w:unhideWhenUsed="1"/>
     <w:lsdException w:name="annotation subject" w:semiHidden="1" w:unhideWhenUsed="1"/>
     <w:lsdException w:name="No List" w:semiHidden="1" w:unhideWhenUsed="1"/>
     <w:lsdException w:name="Outline List 1" w:semiHidden="1" w:unhideWhenUsed="1"/>
@@ -12222,8 +12199,10 @@
     <w:lsdException w:name="Table Subtle 2" w:semiHidden="1" w:unhideWhenUsed="1"/>
     <w:lsdException w:name="Table Web 1" w:semiHidden="1" w:unhideWhenUsed="1"/>
     <w:lsdException w:name="Table Web 2" w:semiHidden="1" w:unhideWhenUsed="1"/>
+    <w:lsdException w:name="Table Web 3" w:semiHidden="1" w:unhideWhenUsed="1"/>
     <w:lsdException w:name="Balloon Text" w:semiHidden="1" w:unhideWhenUsed="1"/>
     <w:lsdException w:name="Table Grid" w:uiPriority="39"/>
+    <w:lsdException w:name="Table Theme" w:semiHidden="1" w:unhideWhenUsed="1"/>
     <w:lsdException w:name="Placeholder Text" w:semiHidden="1"/>
     <w:lsdException w:name="No Spacing" w:uiPriority="1" w:qFormat="1"/>
     <w:lsdException w:name="Light Shading" w:uiPriority="60"/>
@@ -13400,7 +13379,7 @@
 </file>
 
 <file path=customXml/itemProps1.xml><?xml version="1.0" encoding="utf-8"?>
-<ds:datastoreItem xmlns:ds="http://schemas.openxmlformats.org/officeDocument/2006/customXml" ds:itemID="{3DBB7E7E-D87B-4738-AC16-E615EFE10475}">
+<ds:datastoreItem xmlns:ds="http://schemas.openxmlformats.org/officeDocument/2006/customXml" ds:itemID="{A2A83582-85B2-4836-AF5C-CA15D40D4BF4}">
   <ds:schemaRefs>
     <ds:schemaRef ds:uri="http://schemas.openxmlformats.org/officeDocument/2006/bibliography"/>
   </ds:schemaRefs>

--- a/Proposal/00172917_RupeshDhakal_cpProposal.docx
+++ b/Proposal/00172917_RupeshDhakal_cpProposal.docx
@@ -16,6 +16,7 @@
     <w:p>
       <w:pPr>
         <w:spacing w:line="360" w:lineRule="auto"/>
+        <w:jc w:val="center"/>
         <w:rPr>
           <w:rFonts w:cs="Arial"/>
           <w:b/>
@@ -23,60 +24,57 @@
           <w:szCs w:val="28"/>
         </w:rPr>
       </w:pPr>
-    </w:p>
-    <w:p>
-      <w:pPr>
-        <w:spacing w:line="360" w:lineRule="auto"/>
-        <w:jc w:val="center"/>
+      <w:r>
         <w:rPr>
           <w:rFonts w:cs="Arial"/>
           <w:b/>
           <w:sz w:val="28"/>
           <w:szCs w:val="28"/>
         </w:rPr>
-      </w:pPr>
-      <w:r>
+        <w:t>Project Proposal</w:t>
+      </w:r>
+    </w:p>
+    <w:p>
+      <w:pPr>
+        <w:spacing w:line="360" w:lineRule="auto"/>
+        <w:jc w:val="center"/>
         <w:rPr>
           <w:rFonts w:cs="Arial"/>
           <w:b/>
           <w:sz w:val="28"/>
           <w:szCs w:val="28"/>
         </w:rPr>
-        <w:t>Project Proposal</w:t>
-      </w:r>
-    </w:p>
-    <w:p>
-      <w:pPr>
-        <w:spacing w:line="360" w:lineRule="auto"/>
-        <w:jc w:val="center"/>
+      </w:pPr>
+      <w:r>
         <w:rPr>
           <w:rFonts w:cs="Arial"/>
           <w:b/>
           <w:sz w:val="28"/>
           <w:szCs w:val="28"/>
         </w:rPr>
-      </w:pPr>
-      <w:r>
+        <w:t>On</w:t>
+      </w:r>
+    </w:p>
+    <w:p>
+      <w:pPr>
+        <w:spacing w:line="360" w:lineRule="auto"/>
+        <w:jc w:val="center"/>
         <w:rPr>
           <w:rFonts w:cs="Arial"/>
           <w:b/>
           <w:sz w:val="28"/>
           <w:szCs w:val="28"/>
         </w:rPr>
-        <w:t>On</w:t>
-      </w:r>
-    </w:p>
-    <w:p>
-      <w:pPr>
-        <w:spacing w:line="360" w:lineRule="auto"/>
-        <w:jc w:val="center"/>
+      </w:pPr>
+      <w:r>
         <w:rPr>
           <w:rFonts w:cs="Arial"/>
           <w:b/>
           <w:sz w:val="28"/>
           <w:szCs w:val="28"/>
         </w:rPr>
-      </w:pPr>
+        <w:t>House</w:t>
+      </w:r>
       <w:r>
         <w:rPr>
           <w:rFonts w:cs="Arial"/>
@@ -84,20 +82,17 @@
           <w:sz w:val="28"/>
           <w:szCs w:val="28"/>
         </w:rPr>
-        <w:t>House/Room rental system</w:t>
-      </w:r>
-    </w:p>
-    <w:p>
-      <w:pPr>
-        <w:spacing w:line="360" w:lineRule="auto"/>
-        <w:jc w:val="center"/>
+        <w:t xml:space="preserve"> </w:t>
+      </w:r>
+      <w:r>
         <w:rPr>
           <w:rFonts w:cs="Arial"/>
           <w:b/>
           <w:sz w:val="28"/>
           <w:szCs w:val="28"/>
         </w:rPr>
-      </w:pPr>
+        <w:t>rental system</w:t>
+      </w:r>
     </w:p>
     <w:p>
       <w:pPr>
@@ -110,6 +105,59 @@
           <w:szCs w:val="28"/>
         </w:rPr>
       </w:pPr>
+      <w:r>
+        <w:rPr>
+          <w:noProof/>
+        </w:rPr>
+        <w:drawing>
+          <wp:inline distT="0" distB="0" distL="0" distR="0" wp14:anchorId="595CDB5C" wp14:editId="598537BA">
+            <wp:extent cx="3122392" cy="2080260"/>
+            <wp:effectExtent l="0" t="0" r="1905" b="0"/>
+            <wp:docPr id="9" name="Picture 9"/>
+            <wp:cNvGraphicFramePr>
+              <a:graphicFrameLocks xmlns:a="http://schemas.openxmlformats.org/drawingml/2006/main" noChangeAspect="1"/>
+            </wp:cNvGraphicFramePr>
+            <a:graphic xmlns:a="http://schemas.openxmlformats.org/drawingml/2006/main">
+              <a:graphicData uri="http://schemas.openxmlformats.org/drawingml/2006/picture">
+                <pic:pic xmlns:pic="http://schemas.openxmlformats.org/drawingml/2006/picture">
+                  <pic:nvPicPr>
+                    <pic:cNvPr id="0" name="Picture 1"/>
+                    <pic:cNvPicPr>
+                      <a:picLocks noChangeAspect="1" noChangeArrowheads="1"/>
+                    </pic:cNvPicPr>
+                  </pic:nvPicPr>
+                  <pic:blipFill>
+                    <a:blip r:embed="rId8">
+                      <a:extLst>
+                        <a:ext uri="{28A0092B-C50C-407E-A947-70E740481C1C}">
+                          <a14:useLocalDpi xmlns:a14="http://schemas.microsoft.com/office/drawing/2010/main" val="0"/>
+                        </a:ext>
+                      </a:extLst>
+                    </a:blip>
+                    <a:srcRect/>
+                    <a:stretch>
+                      <a:fillRect/>
+                    </a:stretch>
+                  </pic:blipFill>
+                  <pic:spPr bwMode="auto">
+                    <a:xfrm>
+                      <a:off x="0" y="0"/>
+                      <a:ext cx="3143611" cy="2094397"/>
+                    </a:xfrm>
+                    <a:prstGeom prst="rect">
+                      <a:avLst/>
+                    </a:prstGeom>
+                    <a:noFill/>
+                    <a:ln>
+                      <a:noFill/>
+                    </a:ln>
+                  </pic:spPr>
+                </pic:pic>
+              </a:graphicData>
+            </a:graphic>
+          </wp:inline>
+        </w:drawing>
+      </w:r>
     </w:p>
     <w:p>
       <w:pPr>
@@ -317,28 +365,8 @@
           <w:szCs w:val="28"/>
         </w:rPr>
       </w:pPr>
-    </w:p>
-    <w:p>
-      <w:pPr>
-        <w:spacing w:line="360" w:lineRule="auto"/>
-        <w:rPr>
-          <w:rFonts w:cs="Arial"/>
-          <w:b/>
-          <w:sz w:val="28"/>
-          <w:szCs w:val="28"/>
-        </w:rPr>
-      </w:pPr>
-    </w:p>
-    <w:p>
-      <w:pPr>
-        <w:spacing w:line="360" w:lineRule="auto"/>
-        <w:rPr>
-          <w:rFonts w:cs="Arial"/>
-          <w:b/>
-          <w:sz w:val="28"/>
-          <w:szCs w:val="28"/>
-        </w:rPr>
-      </w:pPr>
+      <w:bookmarkStart w:id="0" w:name="_GoBack"/>
+      <w:bookmarkEnd w:id="0"/>
     </w:p>
     <w:p>
       <w:pPr>
@@ -429,7 +457,7 @@
             </w:rPr>
             <w:fldChar w:fldCharType="separate"/>
           </w:r>
-          <w:hyperlink w:anchor="_Toc534489120" w:history="1">
+          <w:hyperlink w:anchor="_Toc534535730" w:history="1">
             <w:r>
               <w:rPr>
                 <w:rStyle w:val="Hyperlink"/>
@@ -472,7 +500,7 @@
                 <w:noProof/>
                 <w:webHidden/>
               </w:rPr>
-              <w:instrText xml:space="preserve"> PAGEREF _Toc534489120 \h </w:instrText>
+              <w:instrText xml:space="preserve"> PAGEREF _Toc534535730 \h </w:instrText>
             </w:r>
             <w:r>
               <w:rPr>
@@ -492,7 +520,7 @@
                 <w:noProof/>
                 <w:webHidden/>
               </w:rPr>
-              <w:t>4</w:t>
+              <w:t>1</w:t>
             </w:r>
             <w:r>
               <w:rPr>
@@ -515,7 +543,7 @@
               <w:noProof/>
             </w:rPr>
           </w:pPr>
-          <w:hyperlink w:anchor="_Toc534489121" w:history="1">
+          <w:hyperlink w:anchor="_Toc534535731" w:history="1">
             <w:r>
               <w:rPr>
                 <w:rStyle w:val="Hyperlink"/>
@@ -558,7 +586,7 @@
                 <w:noProof/>
                 <w:webHidden/>
               </w:rPr>
-              <w:instrText xml:space="preserve"> PAGEREF _Toc534489121 \h </w:instrText>
+              <w:instrText xml:space="preserve"> PAGEREF _Toc534535731 \h </w:instrText>
             </w:r>
             <w:r>
               <w:rPr>
@@ -578,7 +606,7 @@
                 <w:noProof/>
                 <w:webHidden/>
               </w:rPr>
-              <w:t>4</w:t>
+              <w:t>1</w:t>
             </w:r>
             <w:r>
               <w:rPr>
@@ -601,7 +629,7 @@
               <w:noProof/>
             </w:rPr>
           </w:pPr>
-          <w:hyperlink w:anchor="_Toc534489122" w:history="1">
+          <w:hyperlink w:anchor="_Toc534535732" w:history="1">
             <w:r>
               <w:rPr>
                 <w:rStyle w:val="Hyperlink"/>
@@ -644,7 +672,7 @@
                 <w:noProof/>
                 <w:webHidden/>
               </w:rPr>
-              <w:instrText xml:space="preserve"> PAGEREF _Toc534489122 \h </w:instrText>
+              <w:instrText xml:space="preserve"> PAGEREF _Toc534535732 \h </w:instrText>
             </w:r>
             <w:r>
               <w:rPr>
@@ -664,7 +692,7 @@
                 <w:noProof/>
                 <w:webHidden/>
               </w:rPr>
-              <w:t>4</w:t>
+              <w:t>1</w:t>
             </w:r>
             <w:r>
               <w:rPr>
@@ -687,7 +715,7 @@
               <w:noProof/>
             </w:rPr>
           </w:pPr>
-          <w:hyperlink w:anchor="_Toc534489123" w:history="1">
+          <w:hyperlink w:anchor="_Toc534535733" w:history="1">
             <w:r>
               <w:rPr>
                 <w:rStyle w:val="Hyperlink"/>
@@ -730,7 +758,7 @@
                 <w:noProof/>
                 <w:webHidden/>
               </w:rPr>
-              <w:instrText xml:space="preserve"> PAGEREF _Toc534489123 \h </w:instrText>
+              <w:instrText xml:space="preserve"> PAGEREF _Toc534535733 \h </w:instrText>
             </w:r>
             <w:r>
               <w:rPr>
@@ -750,7 +778,7 @@
                 <w:noProof/>
                 <w:webHidden/>
               </w:rPr>
-              <w:t>4</w:t>
+              <w:t>1</w:t>
             </w:r>
             <w:r>
               <w:rPr>
@@ -773,7 +801,7 @@
               <w:noProof/>
             </w:rPr>
           </w:pPr>
-          <w:hyperlink w:anchor="_Toc534489124" w:history="1">
+          <w:hyperlink w:anchor="_Toc534535734" w:history="1">
             <w:r>
               <w:rPr>
                 <w:rStyle w:val="Hyperlink"/>
@@ -816,7 +844,7 @@
                 <w:noProof/>
                 <w:webHidden/>
               </w:rPr>
-              <w:instrText xml:space="preserve"> PAGEREF _Toc534489124 \h </w:instrText>
+              <w:instrText xml:space="preserve"> PAGEREF _Toc534535734 \h </w:instrText>
             </w:r>
             <w:r>
               <w:rPr>
@@ -836,7 +864,7 @@
                 <w:noProof/>
                 <w:webHidden/>
               </w:rPr>
-              <w:t>4</w:t>
+              <w:t>1</w:t>
             </w:r>
             <w:r>
               <w:rPr>
@@ -859,7 +887,7 @@
               <w:noProof/>
             </w:rPr>
           </w:pPr>
-          <w:hyperlink w:anchor="_Toc534489125" w:history="1">
+          <w:hyperlink w:anchor="_Toc534535735" w:history="1">
             <w:r>
               <w:rPr>
                 <w:rStyle w:val="Hyperlink"/>
@@ -902,7 +930,7 @@
                 <w:noProof/>
                 <w:webHidden/>
               </w:rPr>
-              <w:instrText xml:space="preserve"> PAGEREF _Toc534489125 \h </w:instrText>
+              <w:instrText xml:space="preserve"> PAGEREF _Toc534535735 \h </w:instrText>
             </w:r>
             <w:r>
               <w:rPr>
@@ -922,7 +950,7 @@
                 <w:noProof/>
                 <w:webHidden/>
               </w:rPr>
-              <w:t>5</w:t>
+              <w:t>2</w:t>
             </w:r>
             <w:r>
               <w:rPr>
@@ -945,7 +973,7 @@
               <w:noProof/>
             </w:rPr>
           </w:pPr>
-          <w:hyperlink w:anchor="_Toc534489126" w:history="1">
+          <w:hyperlink w:anchor="_Toc534535736" w:history="1">
             <w:r>
               <w:rPr>
                 <w:rStyle w:val="Hyperlink"/>
@@ -988,7 +1016,7 @@
                 <w:noProof/>
                 <w:webHidden/>
               </w:rPr>
-              <w:instrText xml:space="preserve"> PAGEREF _Toc534489126 \h </w:instrText>
+              <w:instrText xml:space="preserve"> PAGEREF _Toc534535736 \h </w:instrText>
             </w:r>
             <w:r>
               <w:rPr>
@@ -1008,7 +1036,7 @@
                 <w:noProof/>
                 <w:webHidden/>
               </w:rPr>
-              <w:t>5</w:t>
+              <w:t>2</w:t>
             </w:r>
             <w:r>
               <w:rPr>
@@ -1031,7 +1059,7 @@
               <w:noProof/>
             </w:rPr>
           </w:pPr>
-          <w:hyperlink w:anchor="_Toc534489127" w:history="1">
+          <w:hyperlink w:anchor="_Toc534535737" w:history="1">
             <w:r>
               <w:rPr>
                 <w:rStyle w:val="Hyperlink"/>
@@ -1074,7 +1102,7 @@
                 <w:noProof/>
                 <w:webHidden/>
               </w:rPr>
-              <w:instrText xml:space="preserve"> PAGEREF _Toc534489127 \h </w:instrText>
+              <w:instrText xml:space="preserve"> PAGEREF _Toc534535737 \h </w:instrText>
             </w:r>
             <w:r>
               <w:rPr>
@@ -1094,7 +1122,7 @@
                 <w:noProof/>
                 <w:webHidden/>
               </w:rPr>
-              <w:t>6</w:t>
+              <w:t>3</w:t>
             </w:r>
             <w:r>
               <w:rPr>
@@ -1117,7 +1145,7 @@
               <w:noProof/>
             </w:rPr>
           </w:pPr>
-          <w:hyperlink w:anchor="_Toc534489128" w:history="1">
+          <w:hyperlink w:anchor="_Toc534535738" w:history="1">
             <w:r>
               <w:rPr>
                 <w:rStyle w:val="Hyperlink"/>
@@ -1160,7 +1188,7 @@
                 <w:noProof/>
                 <w:webHidden/>
               </w:rPr>
-              <w:instrText xml:space="preserve"> PAGEREF _Toc534489128 \h </w:instrText>
+              <w:instrText xml:space="preserve"> PAGEREF _Toc534535738 \h </w:instrText>
             </w:r>
             <w:r>
               <w:rPr>
@@ -1180,7 +1208,7 @@
                 <w:noProof/>
                 <w:webHidden/>
               </w:rPr>
-              <w:t>6</w:t>
+              <w:t>3</w:t>
             </w:r>
             <w:r>
               <w:rPr>
@@ -1203,7 +1231,7 @@
               <w:noProof/>
             </w:rPr>
           </w:pPr>
-          <w:hyperlink w:anchor="_Toc534489129" w:history="1">
+          <w:hyperlink w:anchor="_Toc534535739" w:history="1">
             <w:r>
               <w:rPr>
                 <w:rStyle w:val="Hyperlink"/>
@@ -1246,7 +1274,7 @@
                 <w:noProof/>
                 <w:webHidden/>
               </w:rPr>
-              <w:instrText xml:space="preserve"> PAGEREF _Toc534489129 \h </w:instrText>
+              <w:instrText xml:space="preserve"> PAGEREF _Toc534535739 \h </w:instrText>
             </w:r>
             <w:r>
               <w:rPr>
@@ -1266,7 +1294,7 @@
                 <w:noProof/>
                 <w:webHidden/>
               </w:rPr>
-              <w:t>6</w:t>
+              <w:t>3</w:t>
             </w:r>
             <w:r>
               <w:rPr>
@@ -1289,7 +1317,7 @@
               <w:noProof/>
             </w:rPr>
           </w:pPr>
-          <w:hyperlink w:anchor="_Toc534489130" w:history="1">
+          <w:hyperlink w:anchor="_Toc534535740" w:history="1">
             <w:r>
               <w:rPr>
                 <w:rStyle w:val="Hyperlink"/>
@@ -1332,7 +1360,7 @@
                 <w:noProof/>
                 <w:webHidden/>
               </w:rPr>
-              <w:instrText xml:space="preserve"> PAGEREF _Toc534489130 \h </w:instrText>
+              <w:instrText xml:space="preserve"> PAGEREF _Toc534535740 \h </w:instrText>
             </w:r>
             <w:r>
               <w:rPr>
@@ -1352,7 +1380,7 @@
                 <w:noProof/>
                 <w:webHidden/>
               </w:rPr>
-              <w:t>7</w:t>
+              <w:t>4</w:t>
             </w:r>
             <w:r>
               <w:rPr>
@@ -1375,7 +1403,7 @@
               <w:noProof/>
             </w:rPr>
           </w:pPr>
-          <w:hyperlink w:anchor="_Toc534489131" w:history="1">
+          <w:hyperlink w:anchor="_Toc534535741" w:history="1">
             <w:r>
               <w:rPr>
                 <w:rStyle w:val="Hyperlink"/>
@@ -1418,7 +1446,7 @@
                 <w:noProof/>
                 <w:webHidden/>
               </w:rPr>
-              <w:instrText xml:space="preserve"> PAGEREF _Toc534489131 \h </w:instrText>
+              <w:instrText xml:space="preserve"> PAGEREF _Toc534535741 \h </w:instrText>
             </w:r>
             <w:r>
               <w:rPr>
@@ -1438,7 +1466,7 @@
                 <w:noProof/>
                 <w:webHidden/>
               </w:rPr>
-              <w:t>7</w:t>
+              <w:t>4</w:t>
             </w:r>
             <w:r>
               <w:rPr>
@@ -1461,7 +1489,7 @@
               <w:noProof/>
             </w:rPr>
           </w:pPr>
-          <w:hyperlink w:anchor="_Toc534489132" w:history="1">
+          <w:hyperlink w:anchor="_Toc534535742" w:history="1">
             <w:r>
               <w:rPr>
                 <w:rStyle w:val="Hyperlink"/>
@@ -1504,7 +1532,7 @@
                 <w:noProof/>
                 <w:webHidden/>
               </w:rPr>
-              <w:instrText xml:space="preserve"> PAGEREF _Toc534489132 \h </w:instrText>
+              <w:instrText xml:space="preserve"> PAGEREF _Toc534535742 \h </w:instrText>
             </w:r>
             <w:r>
               <w:rPr>
@@ -1524,7 +1552,7 @@
                 <w:noProof/>
                 <w:webHidden/>
               </w:rPr>
-              <w:t>8</w:t>
+              <w:t>5</w:t>
             </w:r>
             <w:r>
               <w:rPr>
@@ -1547,7 +1575,7 @@
               <w:noProof/>
             </w:rPr>
           </w:pPr>
-          <w:hyperlink w:anchor="_Toc534489133" w:history="1">
+          <w:hyperlink w:anchor="_Toc534535743" w:history="1">
             <w:r>
               <w:rPr>
                 <w:rStyle w:val="Hyperlink"/>
@@ -1590,7 +1618,7 @@
                 <w:noProof/>
                 <w:webHidden/>
               </w:rPr>
-              <w:instrText xml:space="preserve"> PAGEREF _Toc534489133 \h </w:instrText>
+              <w:instrText xml:space="preserve"> PAGEREF _Toc534535743 \h </w:instrText>
             </w:r>
             <w:r>
               <w:rPr>
@@ -1610,7 +1638,7 @@
                 <w:noProof/>
                 <w:webHidden/>
               </w:rPr>
-              <w:t>9</w:t>
+              <w:t>6</w:t>
             </w:r>
             <w:r>
               <w:rPr>
@@ -1633,7 +1661,7 @@
               <w:noProof/>
             </w:rPr>
           </w:pPr>
-          <w:hyperlink w:anchor="_Toc534489134" w:history="1">
+          <w:hyperlink w:anchor="_Toc534535744" w:history="1">
             <w:r>
               <w:rPr>
                 <w:rStyle w:val="Hyperlink"/>
@@ -1678,7 +1706,7 @@
                 <w:noProof/>
                 <w:webHidden/>
               </w:rPr>
-              <w:instrText xml:space="preserve"> PAGEREF _Toc534489134 \h </w:instrText>
+              <w:instrText xml:space="preserve"> PAGEREF _Toc534535744 \h </w:instrText>
             </w:r>
             <w:r>
               <w:rPr>
@@ -1698,7 +1726,7 @@
                 <w:noProof/>
                 <w:webHidden/>
               </w:rPr>
-              <w:t>10</w:t>
+              <w:t>7</w:t>
             </w:r>
             <w:r>
               <w:rPr>
@@ -1721,7 +1749,7 @@
               <w:noProof/>
             </w:rPr>
           </w:pPr>
-          <w:hyperlink w:anchor="_Toc534489135" w:history="1">
+          <w:hyperlink w:anchor="_Toc534535745" w:history="1">
             <w:r>
               <w:rPr>
                 <w:rStyle w:val="Hyperlink"/>
@@ -1764,7 +1792,7 @@
                 <w:noProof/>
                 <w:webHidden/>
               </w:rPr>
-              <w:instrText xml:space="preserve"> PAGEREF _Toc534489135 \h </w:instrText>
+              <w:instrText xml:space="preserve"> PAGEREF _Toc534535745 \h </w:instrText>
             </w:r>
             <w:r>
               <w:rPr>
@@ -1784,7 +1812,7 @@
                 <w:noProof/>
                 <w:webHidden/>
               </w:rPr>
-              <w:t>10</w:t>
+              <w:t>7</w:t>
             </w:r>
             <w:r>
               <w:rPr>
@@ -1807,7 +1835,7 @@
               <w:noProof/>
             </w:rPr>
           </w:pPr>
-          <w:hyperlink w:anchor="_Toc534489136" w:history="1">
+          <w:hyperlink w:anchor="_Toc534535746" w:history="1">
             <w:r>
               <w:rPr>
                 <w:rStyle w:val="Hyperlink"/>
@@ -1850,7 +1878,7 @@
                 <w:noProof/>
                 <w:webHidden/>
               </w:rPr>
-              <w:instrText xml:space="preserve"> PAGEREF _Toc534489136 \h </w:instrText>
+              <w:instrText xml:space="preserve"> PAGEREF _Toc534535746 \h </w:instrText>
             </w:r>
             <w:r>
               <w:rPr>
@@ -1870,7 +1898,7 @@
                 <w:noProof/>
                 <w:webHidden/>
               </w:rPr>
-              <w:t>11</w:t>
+              <w:t>8</w:t>
             </w:r>
             <w:r>
               <w:rPr>
@@ -1893,7 +1921,7 @@
               <w:noProof/>
             </w:rPr>
           </w:pPr>
-          <w:hyperlink w:anchor="_Toc534489137" w:history="1">
+          <w:hyperlink w:anchor="_Toc534535747" w:history="1">
             <w:r>
               <w:rPr>
                 <w:rStyle w:val="Hyperlink"/>
@@ -1936,7 +1964,7 @@
                 <w:noProof/>
                 <w:webHidden/>
               </w:rPr>
-              <w:instrText xml:space="preserve"> PAGEREF _Toc534489137 \h </w:instrText>
+              <w:instrText xml:space="preserve"> PAGEREF _Toc534535747 \h </w:instrText>
             </w:r>
             <w:r>
               <w:rPr>
@@ -1956,7 +1984,7 @@
                 <w:noProof/>
                 <w:webHidden/>
               </w:rPr>
-              <w:t>13</w:t>
+              <w:t>10</w:t>
             </w:r>
             <w:r>
               <w:rPr>
@@ -1979,7 +2007,7 @@
               <w:noProof/>
             </w:rPr>
           </w:pPr>
-          <w:hyperlink w:anchor="_Toc534489138" w:history="1">
+          <w:hyperlink w:anchor="_Toc534535748" w:history="1">
             <w:r>
               <w:rPr>
                 <w:rStyle w:val="Hyperlink"/>
@@ -2024,7 +2052,7 @@
                 <w:noProof/>
                 <w:webHidden/>
               </w:rPr>
-              <w:instrText xml:space="preserve"> PAGEREF _Toc534489138 \h </w:instrText>
+              <w:instrText xml:space="preserve"> PAGEREF _Toc534535748 \h </w:instrText>
             </w:r>
             <w:r>
               <w:rPr>
@@ -2044,7 +2072,7 @@
                 <w:noProof/>
                 <w:webHidden/>
               </w:rPr>
-              <w:t>14</w:t>
+              <w:t>11</w:t>
             </w:r>
             <w:r>
               <w:rPr>
@@ -2067,7 +2095,7 @@
               <w:noProof/>
             </w:rPr>
           </w:pPr>
-          <w:hyperlink w:anchor="_Toc534489139" w:history="1">
+          <w:hyperlink w:anchor="_Toc534535749" w:history="1">
             <w:r>
               <w:rPr>
                 <w:rStyle w:val="Hyperlink"/>
@@ -2112,7 +2140,7 @@
                 <w:noProof/>
                 <w:webHidden/>
               </w:rPr>
-              <w:instrText xml:space="preserve"> PAGEREF _Toc534489139 \h </w:instrText>
+              <w:instrText xml:space="preserve"> PAGEREF _Toc534535749 \h </w:instrText>
             </w:r>
             <w:r>
               <w:rPr>
@@ -2132,7 +2160,7 @@
                 <w:noProof/>
                 <w:webHidden/>
               </w:rPr>
-              <w:t>16</w:t>
+              <w:t>13</w:t>
             </w:r>
             <w:r>
               <w:rPr>
@@ -2155,7 +2183,7 @@
               <w:noProof/>
             </w:rPr>
           </w:pPr>
-          <w:hyperlink w:anchor="_Toc534489140" w:history="1">
+          <w:hyperlink w:anchor="_Toc534535750" w:history="1">
             <w:r>
               <w:rPr>
                 <w:rStyle w:val="Hyperlink"/>
@@ -2200,7 +2228,7 @@
                 <w:noProof/>
                 <w:webHidden/>
               </w:rPr>
-              <w:instrText xml:space="preserve"> PAGEREF _Toc534489140 \h </w:instrText>
+              <w:instrText xml:space="preserve"> PAGEREF _Toc534535750 \h </w:instrText>
             </w:r>
             <w:r>
               <w:rPr>
@@ -2220,7 +2248,7 @@
                 <w:noProof/>
                 <w:webHidden/>
               </w:rPr>
-              <w:t>17</w:t>
+              <w:t>14</w:t>
             </w:r>
             <w:r>
               <w:rPr>
@@ -2243,7 +2271,7 @@
               <w:noProof/>
             </w:rPr>
           </w:pPr>
-          <w:hyperlink w:anchor="_Toc534489141" w:history="1">
+          <w:hyperlink w:anchor="_Toc534535751" w:history="1">
             <w:r>
               <w:rPr>
                 <w:rStyle w:val="Hyperlink"/>
@@ -2284,7 +2312,7 @@
                 <w:noProof/>
                 <w:webHidden/>
               </w:rPr>
-              <w:instrText xml:space="preserve"> PAGEREF _Toc534489141 \h </w:instrText>
+              <w:instrText xml:space="preserve"> PAGEREF _Toc534535751 \h </w:instrText>
             </w:r>
             <w:r>
               <w:rPr>
@@ -2304,7 +2332,7 @@
                 <w:noProof/>
                 <w:webHidden/>
               </w:rPr>
-              <w:t>18</w:t>
+              <w:t>15</w:t>
             </w:r>
             <w:r>
               <w:rPr>
@@ -2445,7 +2473,7 @@
         </w:rPr>
         <w:fldChar w:fldCharType="separate"/>
       </w:r>
-      <w:hyperlink w:anchor="_Toc534488898" w:history="1">
+      <w:hyperlink w:anchor="_Toc534535713" w:history="1">
         <w:r>
           <w:rPr>
             <w:rStyle w:val="Hyperlink"/>
@@ -2473,7 +2501,217 @@
             <w:noProof/>
             <w:webHidden/>
           </w:rPr>
-          <w:instrText xml:space="preserve"> PAGEREF _Toc534488898 \h </w:instrText>
+          <w:instrText xml:space="preserve"> PAGEREF _Toc534535713 \h </w:instrText>
+        </w:r>
+        <w:r>
+          <w:rPr>
+            <w:noProof/>
+            <w:webHidden/>
+          </w:rPr>
+        </w:r>
+        <w:r>
+          <w:rPr>
+            <w:noProof/>
+            <w:webHidden/>
+          </w:rPr>
+          <w:fldChar w:fldCharType="separate"/>
+        </w:r>
+        <w:r>
+          <w:rPr>
+            <w:noProof/>
+            <w:webHidden/>
+          </w:rPr>
+          <w:t>4</w:t>
+        </w:r>
+        <w:r>
+          <w:rPr>
+            <w:noProof/>
+            <w:webHidden/>
+          </w:rPr>
+          <w:fldChar w:fldCharType="end"/>
+        </w:r>
+      </w:hyperlink>
+    </w:p>
+    <w:p>
+      <w:pPr>
+        <w:pStyle w:val="TableofFigures"/>
+        <w:tabs>
+          <w:tab w:val="right" w:leader="dot" w:pos="9350"/>
+        </w:tabs>
+        <w:rPr>
+          <w:rFonts w:asciiTheme="minorHAnsi" w:eastAsiaTheme="minorEastAsia" w:hAnsiTheme="minorHAnsi"/>
+          <w:noProof/>
+        </w:rPr>
+      </w:pPr>
+      <w:hyperlink w:anchor="_Toc534535714" w:history="1">
+        <w:r>
+          <w:rPr>
+            <w:rStyle w:val="Hyperlink"/>
+            <w:rFonts w:cs="Arial"/>
+            <w:noProof/>
+          </w:rPr>
+          <w:t>Figure 2 MVC Architecture</w:t>
+        </w:r>
+        <w:r>
+          <w:rPr>
+            <w:noProof/>
+            <w:webHidden/>
+          </w:rPr>
+          <w:tab/>
+        </w:r>
+        <w:r>
+          <w:rPr>
+            <w:noProof/>
+            <w:webHidden/>
+          </w:rPr>
+          <w:fldChar w:fldCharType="begin"/>
+        </w:r>
+        <w:r>
+          <w:rPr>
+            <w:noProof/>
+            <w:webHidden/>
+          </w:rPr>
+          <w:instrText xml:space="preserve"> PAGEREF _Toc534535714 \h </w:instrText>
+        </w:r>
+        <w:r>
+          <w:rPr>
+            <w:noProof/>
+            <w:webHidden/>
+          </w:rPr>
+        </w:r>
+        <w:r>
+          <w:rPr>
+            <w:noProof/>
+            <w:webHidden/>
+          </w:rPr>
+          <w:fldChar w:fldCharType="separate"/>
+        </w:r>
+        <w:r>
+          <w:rPr>
+            <w:noProof/>
+            <w:webHidden/>
+          </w:rPr>
+          <w:t>5</w:t>
+        </w:r>
+        <w:r>
+          <w:rPr>
+            <w:noProof/>
+            <w:webHidden/>
+          </w:rPr>
+          <w:fldChar w:fldCharType="end"/>
+        </w:r>
+      </w:hyperlink>
+    </w:p>
+    <w:p>
+      <w:pPr>
+        <w:pStyle w:val="TableofFigures"/>
+        <w:tabs>
+          <w:tab w:val="right" w:leader="dot" w:pos="9350"/>
+        </w:tabs>
+        <w:rPr>
+          <w:rFonts w:asciiTheme="minorHAnsi" w:eastAsiaTheme="minorEastAsia" w:hAnsiTheme="minorHAnsi"/>
+          <w:noProof/>
+        </w:rPr>
+      </w:pPr>
+      <w:hyperlink w:anchor="_Toc534535715" w:history="1">
+        <w:r>
+          <w:rPr>
+            <w:rStyle w:val="Hyperlink"/>
+            <w:rFonts w:cs="Arial"/>
+            <w:noProof/>
+          </w:rPr>
+          <w:t>Figure 3 Three tier architecture</w:t>
+        </w:r>
+        <w:r>
+          <w:rPr>
+            <w:noProof/>
+            <w:webHidden/>
+          </w:rPr>
+          <w:tab/>
+        </w:r>
+        <w:r>
+          <w:rPr>
+            <w:noProof/>
+            <w:webHidden/>
+          </w:rPr>
+          <w:fldChar w:fldCharType="begin"/>
+        </w:r>
+        <w:r>
+          <w:rPr>
+            <w:noProof/>
+            <w:webHidden/>
+          </w:rPr>
+          <w:instrText xml:space="preserve"> PAGEREF _Toc534535715 \h </w:instrText>
+        </w:r>
+        <w:r>
+          <w:rPr>
+            <w:noProof/>
+            <w:webHidden/>
+          </w:rPr>
+        </w:r>
+        <w:r>
+          <w:rPr>
+            <w:noProof/>
+            <w:webHidden/>
+          </w:rPr>
+          <w:fldChar w:fldCharType="separate"/>
+        </w:r>
+        <w:r>
+          <w:rPr>
+            <w:noProof/>
+            <w:webHidden/>
+          </w:rPr>
+          <w:t>6</w:t>
+        </w:r>
+        <w:r>
+          <w:rPr>
+            <w:noProof/>
+            <w:webHidden/>
+          </w:rPr>
+          <w:fldChar w:fldCharType="end"/>
+        </w:r>
+      </w:hyperlink>
+    </w:p>
+    <w:p>
+      <w:pPr>
+        <w:pStyle w:val="TableofFigures"/>
+        <w:tabs>
+          <w:tab w:val="right" w:leader="dot" w:pos="9350"/>
+        </w:tabs>
+        <w:rPr>
+          <w:rFonts w:asciiTheme="minorHAnsi" w:eastAsiaTheme="minorEastAsia" w:hAnsiTheme="minorHAnsi"/>
+          <w:noProof/>
+        </w:rPr>
+      </w:pPr>
+      <w:hyperlink w:anchor="_Toc534535716" w:history="1">
+        <w:r>
+          <w:rPr>
+            <w:rStyle w:val="Hyperlink"/>
+            <w:rFonts w:cs="Arial"/>
+            <w:noProof/>
+          </w:rPr>
+          <w:t>Figure 4 Work Breakdown Structure (WBS)</w:t>
+        </w:r>
+        <w:r>
+          <w:rPr>
+            <w:noProof/>
+            <w:webHidden/>
+          </w:rPr>
+          <w:tab/>
+        </w:r>
+        <w:r>
+          <w:rPr>
+            <w:noProof/>
+            <w:webHidden/>
+          </w:rPr>
+          <w:fldChar w:fldCharType="begin"/>
+        </w:r>
+        <w:r>
+          <w:rPr>
+            <w:noProof/>
+            <w:webHidden/>
+          </w:rPr>
+          <w:instrText xml:space="preserve"> PAGEREF _Toc534535716 \h </w:instrText>
         </w:r>
         <w:r>
           <w:rPr>
@@ -2515,14 +2753,14 @@
           <w:noProof/>
         </w:rPr>
       </w:pPr>
-      <w:hyperlink w:anchor="_Toc534488899" w:history="1">
+      <w:hyperlink w:anchor="_Toc534535717" w:history="1">
         <w:r>
           <w:rPr>
             <w:rStyle w:val="Hyperlink"/>
             <w:rFonts w:cs="Arial"/>
             <w:noProof/>
           </w:rPr>
-          <w:t>Figure 2 MVC Architecture</w:t>
+          <w:t>Figure 5 Date and time assigned for tasks</w:t>
         </w:r>
         <w:r>
           <w:rPr>
@@ -2543,147 +2781,7 @@
             <w:noProof/>
             <w:webHidden/>
           </w:rPr>
-          <w:instrText xml:space="preserve"> PAGEREF _Toc534488899 \h </w:instrText>
-        </w:r>
-        <w:r>
-          <w:rPr>
-            <w:noProof/>
-            <w:webHidden/>
-          </w:rPr>
-        </w:r>
-        <w:r>
-          <w:rPr>
-            <w:noProof/>
-            <w:webHidden/>
-          </w:rPr>
-          <w:fldChar w:fldCharType="separate"/>
-        </w:r>
-        <w:r>
-          <w:rPr>
-            <w:noProof/>
-            <w:webHidden/>
-          </w:rPr>
-          <w:t>8</w:t>
-        </w:r>
-        <w:r>
-          <w:rPr>
-            <w:noProof/>
-            <w:webHidden/>
-          </w:rPr>
-          <w:fldChar w:fldCharType="end"/>
-        </w:r>
-      </w:hyperlink>
-    </w:p>
-    <w:p>
-      <w:pPr>
-        <w:pStyle w:val="TableofFigures"/>
-        <w:tabs>
-          <w:tab w:val="right" w:leader="dot" w:pos="9350"/>
-        </w:tabs>
-        <w:rPr>
-          <w:rFonts w:asciiTheme="minorHAnsi" w:eastAsiaTheme="minorEastAsia" w:hAnsiTheme="minorHAnsi"/>
-          <w:noProof/>
-        </w:rPr>
-      </w:pPr>
-      <w:hyperlink w:anchor="_Toc534488900" w:history="1">
-        <w:r>
-          <w:rPr>
-            <w:rStyle w:val="Hyperlink"/>
-            <w:rFonts w:cs="Arial"/>
-            <w:noProof/>
-          </w:rPr>
-          <w:t>Figure 3 Three tier architecture</w:t>
-        </w:r>
-        <w:r>
-          <w:rPr>
-            <w:noProof/>
-            <w:webHidden/>
-          </w:rPr>
-          <w:tab/>
-        </w:r>
-        <w:r>
-          <w:rPr>
-            <w:noProof/>
-            <w:webHidden/>
-          </w:rPr>
-          <w:fldChar w:fldCharType="begin"/>
-        </w:r>
-        <w:r>
-          <w:rPr>
-            <w:noProof/>
-            <w:webHidden/>
-          </w:rPr>
-          <w:instrText xml:space="preserve"> PAGEREF _Toc534488900 \h </w:instrText>
-        </w:r>
-        <w:r>
-          <w:rPr>
-            <w:noProof/>
-            <w:webHidden/>
-          </w:rPr>
-        </w:r>
-        <w:r>
-          <w:rPr>
-            <w:noProof/>
-            <w:webHidden/>
-          </w:rPr>
-          <w:fldChar w:fldCharType="separate"/>
-        </w:r>
-        <w:r>
-          <w:rPr>
-            <w:noProof/>
-            <w:webHidden/>
-          </w:rPr>
-          <w:t>9</w:t>
-        </w:r>
-        <w:r>
-          <w:rPr>
-            <w:noProof/>
-            <w:webHidden/>
-          </w:rPr>
-          <w:fldChar w:fldCharType="end"/>
-        </w:r>
-      </w:hyperlink>
-    </w:p>
-    <w:p>
-      <w:pPr>
-        <w:pStyle w:val="TableofFigures"/>
-        <w:tabs>
-          <w:tab w:val="right" w:leader="dot" w:pos="9350"/>
-        </w:tabs>
-        <w:rPr>
-          <w:rFonts w:asciiTheme="minorHAnsi" w:eastAsiaTheme="minorEastAsia" w:hAnsiTheme="minorHAnsi"/>
-          <w:noProof/>
-        </w:rPr>
-      </w:pPr>
-      <w:hyperlink w:anchor="_Toc534488901" w:history="1">
-        <w:r>
-          <w:rPr>
-            <w:rStyle w:val="Hyperlink"/>
-            <w:rFonts w:cs="Arial"/>
-            <w:noProof/>
-          </w:rPr>
-          <w:t>Figure 4 Work Breakdown Structure (WBS)</w:t>
-        </w:r>
-        <w:r>
-          <w:rPr>
-            <w:noProof/>
-            <w:webHidden/>
-          </w:rPr>
-          <w:tab/>
-        </w:r>
-        <w:r>
-          <w:rPr>
-            <w:noProof/>
-            <w:webHidden/>
-          </w:rPr>
-          <w:fldChar w:fldCharType="begin"/>
-        </w:r>
-        <w:r>
-          <w:rPr>
-            <w:noProof/>
-            <w:webHidden/>
-          </w:rPr>
-          <w:instrText xml:space="preserve"> PAGEREF _Toc534488901 \h </w:instrText>
+          <w:instrText xml:space="preserve"> PAGEREF _Toc534535717 \h </w:instrText>
         </w:r>
         <w:r>
           <w:rPr>
@@ -2725,14 +2823,14 @@
           <w:noProof/>
         </w:rPr>
       </w:pPr>
-      <w:hyperlink w:anchor="_Toc534488902" w:history="1">
+      <w:hyperlink w:anchor="_Toc534535718" w:history="1">
         <w:r>
           <w:rPr>
             <w:rStyle w:val="Hyperlink"/>
             <w:rFonts w:cs="Arial"/>
             <w:noProof/>
           </w:rPr>
-          <w:t>Figure 5 Date and time assigned for tasks</w:t>
+          <w:t>Figure 6 Gantt Chart</w:t>
         </w:r>
         <w:r>
           <w:rPr>
@@ -2753,7 +2851,76 @@
             <w:noProof/>
             <w:webHidden/>
           </w:rPr>
-          <w:instrText xml:space="preserve"> PAGEREF _Toc534488902 \h </w:instrText>
+          <w:instrText xml:space="preserve"> PAGEREF _Toc534535718 \h </w:instrText>
+        </w:r>
+        <w:r>
+          <w:rPr>
+            <w:noProof/>
+            <w:webHidden/>
+          </w:rPr>
+        </w:r>
+        <w:r>
+          <w:rPr>
+            <w:noProof/>
+            <w:webHidden/>
+          </w:rPr>
+          <w:fldChar w:fldCharType="separate"/>
+        </w:r>
+        <w:r>
+          <w:rPr>
+            <w:noProof/>
+            <w:webHidden/>
+          </w:rPr>
+          <w:t>10</w:t>
+        </w:r>
+        <w:r>
+          <w:rPr>
+            <w:noProof/>
+            <w:webHidden/>
+          </w:rPr>
+          <w:fldChar w:fldCharType="end"/>
+        </w:r>
+      </w:hyperlink>
+    </w:p>
+    <w:p>
+      <w:pPr>
+        <w:pStyle w:val="TableofFigures"/>
+        <w:tabs>
+          <w:tab w:val="right" w:leader="dot" w:pos="9350"/>
+        </w:tabs>
+        <w:rPr>
+          <w:rFonts w:asciiTheme="minorHAnsi" w:eastAsiaTheme="minorEastAsia" w:hAnsiTheme="minorHAnsi"/>
+          <w:noProof/>
+        </w:rPr>
+      </w:pPr>
+      <w:hyperlink w:anchor="_Toc534535719" w:history="1">
+        <w:r>
+          <w:rPr>
+            <w:rStyle w:val="Hyperlink"/>
+            <w:noProof/>
+          </w:rPr>
+          <w:t>Figure 7 Git hub Repository</w:t>
+        </w:r>
+        <w:r>
+          <w:rPr>
+            <w:noProof/>
+            <w:webHidden/>
+          </w:rPr>
+          <w:tab/>
+        </w:r>
+        <w:r>
+          <w:rPr>
+            <w:noProof/>
+            <w:webHidden/>
+          </w:rPr>
+          <w:fldChar w:fldCharType="begin"/>
+        </w:r>
+        <w:r>
+          <w:rPr>
+            <w:noProof/>
+            <w:webHidden/>
+          </w:rPr>
+          <w:instrText xml:space="preserve"> PAGEREF _Toc534535719 \h </w:instrText>
         </w:r>
         <w:r>
           <w:rPr>
@@ -2795,146 +2962,7 @@
           <w:noProof/>
         </w:rPr>
       </w:pPr>
-      <w:hyperlink w:anchor="_Toc534488903" w:history="1">
-        <w:r>
-          <w:rPr>
-            <w:rStyle w:val="Hyperlink"/>
-            <w:rFonts w:cs="Arial"/>
-            <w:noProof/>
-          </w:rPr>
-          <w:t>Figure 6 Gantt Chart</w:t>
-        </w:r>
-        <w:r>
-          <w:rPr>
-            <w:noProof/>
-            <w:webHidden/>
-          </w:rPr>
-          <w:tab/>
-        </w:r>
-        <w:r>
-          <w:rPr>
-            <w:noProof/>
-            <w:webHidden/>
-          </w:rPr>
-          <w:fldChar w:fldCharType="begin"/>
-        </w:r>
-        <w:r>
-          <w:rPr>
-            <w:noProof/>
-            <w:webHidden/>
-          </w:rPr>
-          <w:instrText xml:space="preserve"> PAGEREF _Toc534488903 \h </w:instrText>
-        </w:r>
-        <w:r>
-          <w:rPr>
-            <w:noProof/>
-            <w:webHidden/>
-          </w:rPr>
-        </w:r>
-        <w:r>
-          <w:rPr>
-            <w:noProof/>
-            <w:webHidden/>
-          </w:rPr>
-          <w:fldChar w:fldCharType="separate"/>
-        </w:r>
-        <w:r>
-          <w:rPr>
-            <w:noProof/>
-            <w:webHidden/>
-          </w:rPr>
-          <w:t>14</w:t>
-        </w:r>
-        <w:r>
-          <w:rPr>
-            <w:noProof/>
-            <w:webHidden/>
-          </w:rPr>
-          <w:fldChar w:fldCharType="end"/>
-        </w:r>
-      </w:hyperlink>
-    </w:p>
-    <w:p>
-      <w:pPr>
-        <w:pStyle w:val="TableofFigures"/>
-        <w:tabs>
-          <w:tab w:val="right" w:leader="dot" w:pos="9350"/>
-        </w:tabs>
-        <w:rPr>
-          <w:rFonts w:asciiTheme="minorHAnsi" w:eastAsiaTheme="minorEastAsia" w:hAnsiTheme="minorHAnsi"/>
-          <w:noProof/>
-        </w:rPr>
-      </w:pPr>
-      <w:hyperlink w:anchor="_Toc534488904" w:history="1">
-        <w:r>
-          <w:rPr>
-            <w:rStyle w:val="Hyperlink"/>
-            <w:noProof/>
-          </w:rPr>
-          <w:t>Figure 7 Git hub Repository</w:t>
-        </w:r>
-        <w:r>
-          <w:rPr>
-            <w:noProof/>
-            <w:webHidden/>
-          </w:rPr>
-          <w:tab/>
-        </w:r>
-        <w:r>
-          <w:rPr>
-            <w:noProof/>
-            <w:webHidden/>
-          </w:rPr>
-          <w:fldChar w:fldCharType="begin"/>
-        </w:r>
-        <w:r>
-          <w:rPr>
-            <w:noProof/>
-            <w:webHidden/>
-          </w:rPr>
-          <w:instrText xml:space="preserve"> PAGEREF _Toc534488904 \h </w:instrText>
-        </w:r>
-        <w:r>
-          <w:rPr>
-            <w:noProof/>
-            <w:webHidden/>
-          </w:rPr>
-        </w:r>
-        <w:r>
-          <w:rPr>
-            <w:noProof/>
-            <w:webHidden/>
-          </w:rPr>
-          <w:fldChar w:fldCharType="separate"/>
-        </w:r>
-        <w:r>
-          <w:rPr>
-            <w:noProof/>
-            <w:webHidden/>
-          </w:rPr>
-          <w:t>16</w:t>
-        </w:r>
-        <w:r>
-          <w:rPr>
-            <w:noProof/>
-            <w:webHidden/>
-          </w:rPr>
-          <w:fldChar w:fldCharType="end"/>
-        </w:r>
-      </w:hyperlink>
-    </w:p>
-    <w:p>
-      <w:pPr>
-        <w:pStyle w:val="TableofFigures"/>
-        <w:tabs>
-          <w:tab w:val="right" w:leader="dot" w:pos="9350"/>
-        </w:tabs>
-        <w:rPr>
-          <w:rFonts w:asciiTheme="minorHAnsi" w:eastAsiaTheme="minorEastAsia" w:hAnsiTheme="minorHAnsi"/>
-          <w:noProof/>
-        </w:rPr>
-      </w:pPr>
-      <w:hyperlink w:anchor="_Toc534488905" w:history="1">
+      <w:hyperlink w:anchor="_Toc534535720" w:history="1">
         <w:r>
           <w:rPr>
             <w:rStyle w:val="Hyperlink"/>
@@ -2961,7 +2989,7 @@
             <w:noProof/>
             <w:webHidden/>
           </w:rPr>
-          <w:instrText xml:space="preserve"> PAGEREF _Toc534488905 \h </w:instrText>
+          <w:instrText xml:space="preserve"> PAGEREF _Toc534535720 \h </w:instrText>
         </w:r>
         <w:r>
           <w:rPr>
@@ -2981,7 +3009,7 @@
             <w:noProof/>
             <w:webHidden/>
           </w:rPr>
-          <w:t>16</w:t>
+          <w:t>13</w:t>
         </w:r>
         <w:r>
           <w:rPr>
@@ -3000,6 +3028,13 @@
           <w:sz w:val="28"/>
           <w:szCs w:val="28"/>
         </w:rPr>
+        <w:sectPr>
+          <w:pgSz w:w="12240" w:h="15840"/>
+          <w:pgMar w:top="1440" w:right="1440" w:bottom="1440" w:left="1440" w:header="720" w:footer="720" w:gutter="0"/>
+          <w:pgNumType w:start="1"/>
+          <w:cols w:space="720"/>
+          <w:docGrid w:linePitch="360"/>
+        </w:sectPr>
       </w:pPr>
       <w:r>
         <w:rPr>
@@ -3010,15 +3045,6 @@
         </w:rPr>
         <w:fldChar w:fldCharType="end"/>
       </w:r>
-      <w:r>
-        <w:rPr>
-          <w:rFonts w:cs="Arial"/>
-          <w:b/>
-          <w:sz w:val="28"/>
-          <w:szCs w:val="28"/>
-        </w:rPr>
-        <w:br w:type="page"/>
-      </w:r>
     </w:p>
     <w:p>
       <w:pPr>
@@ -3028,7 +3054,7 @@
           <w:rFonts w:cs="Arial"/>
         </w:rPr>
       </w:pPr>
-      <w:bookmarkStart w:id="0" w:name="_Toc534489120"/>
+      <w:bookmarkStart w:id="1" w:name="_Toc534535730"/>
       <w:r>
         <w:rPr>
           <w:rFonts w:cs="Arial"/>
@@ -3036,7 +3062,7 @@
         <w:lastRenderedPageBreak/>
         <w:t>Introduction</w:t>
       </w:r>
-      <w:bookmarkEnd w:id="0"/>
+      <w:bookmarkEnd w:id="1"/>
       <w:r>
         <w:rPr>
           <w:rFonts w:cs="Arial"/>
@@ -3052,14 +3078,14 @@
           <w:rFonts w:cs="Arial"/>
         </w:rPr>
       </w:pPr>
-      <w:bookmarkStart w:id="1" w:name="_Toc534489121"/>
+      <w:bookmarkStart w:id="2" w:name="_Toc534535731"/>
       <w:r>
         <w:rPr>
           <w:rFonts w:cs="Arial"/>
         </w:rPr>
         <w:t>Project Introduction</w:t>
       </w:r>
-      <w:bookmarkEnd w:id="1"/>
+      <w:bookmarkEnd w:id="2"/>
     </w:p>
     <w:p>
       <w:pPr>
@@ -3097,19 +3123,7 @@
         <w:rPr>
           <w:rFonts w:cs="Arial"/>
         </w:rPr>
-        <w:t xml:space="preserve"> Old ways of searching house, rooms or flat will be removed with the help of this application. </w:t>
-      </w:r>
-      <w:r>
-        <w:rPr>
-          <w:rFonts w:cs="Arial"/>
-        </w:rPr>
-        <w:t xml:space="preserve">You can also list down your property or view applied properties by other users. </w:t>
-      </w:r>
-      <w:r>
-        <w:rPr>
-          <w:rFonts w:cs="Arial"/>
-        </w:rPr>
-        <w:t>In Short it is an intelligent solution to find suitable home, office for you.</w:t>
+        <w:t xml:space="preserve"> Old ways of searching house, rooms or flat will be removed with the help of this application. In Short it is an intelligent solution to find suitable home, office for you. </w:t>
       </w:r>
     </w:p>
     <w:p>
@@ -3128,14 +3142,14 @@
           <w:rFonts w:cs="Arial"/>
         </w:rPr>
       </w:pPr>
-      <w:bookmarkStart w:id="2" w:name="_Toc534489122"/>
+      <w:bookmarkStart w:id="3" w:name="_Toc534535732"/>
       <w:r>
         <w:rPr>
           <w:rFonts w:cs="Arial"/>
         </w:rPr>
         <w:t>Justification for project</w:t>
       </w:r>
-      <w:bookmarkEnd w:id="2"/>
+      <w:bookmarkEnd w:id="3"/>
       <w:r>
         <w:rPr>
           <w:rFonts w:cs="Arial"/>
@@ -3151,25 +3165,14 @@
           <w:rFonts w:cs="Arial"/>
         </w:rPr>
       </w:pPr>
-      <w:bookmarkStart w:id="3" w:name="_Toc534489123"/>
+      <w:bookmarkStart w:id="4" w:name="_Toc534535733"/>
       <w:r>
         <w:rPr>
           <w:rFonts w:cs="Arial"/>
         </w:rPr>
         <w:t>Background of the project</w:t>
       </w:r>
-      <w:bookmarkEnd w:id="3"/>
-    </w:p>
-    <w:p>
-      <w:pPr>
-        <w:spacing w:line="360" w:lineRule="auto"/>
-      </w:pPr>
-      <w:r>
-        <w:t xml:space="preserve">The main purpose of this project is to provide the facility of </w:t>
-      </w:r>
-      <w:r>
-        <w:t xml:space="preserve">buying and selling of houses and rooms. People </w:t>
-      </w:r>
+      <w:bookmarkEnd w:id="4"/>
     </w:p>
     <w:p>
       <w:pPr>
@@ -3215,20 +3218,62 @@
     </w:p>
     <w:p>
       <w:pPr>
+        <w:spacing w:line="360" w:lineRule="auto"/>
+        <w:ind w:left="1620"/>
+      </w:pPr>
+      <w:r>
+        <w:rPr>
+          <w:b/>
+        </w:rPr>
+        <w:t xml:space="preserve">Tools that </w:t>
+      </w:r>
+      <w:r>
+        <w:rPr>
+          <w:b/>
+        </w:rPr>
+        <w:t xml:space="preserve">I will use </w:t>
+      </w:r>
+      <w:r>
+        <w:rPr>
+          <w:b/>
+        </w:rPr>
+        <w:t>are</w:t>
+      </w:r>
+      <w:r>
+        <w:t>:</w:t>
+      </w:r>
+      <w:r>
+        <w:t xml:space="preserve"> Project libre, MySQL, VS-code </w:t>
+      </w:r>
+      <w:r>
+        <w:t xml:space="preserve">and I have </w:t>
+      </w:r>
+      <w:r>
+        <w:t>produced</w:t>
+      </w:r>
+      <w:r>
+        <w:t xml:space="preserve"> expected amount of work by understanding the requirement and managing the time</w:t>
+      </w:r>
+      <w:r>
+        <w:t xml:space="preserve"> to complete the work (I have used Gantt chart for managing time).</w:t>
+      </w:r>
+    </w:p>
+    <w:p>
+      <w:pPr>
         <w:pStyle w:val="Heading3"/>
         <w:spacing w:line="360" w:lineRule="auto"/>
         <w:rPr>
           <w:rFonts w:cs="Arial"/>
         </w:rPr>
       </w:pPr>
-      <w:bookmarkStart w:id="4" w:name="_Toc534489124"/>
+      <w:bookmarkStart w:id="5" w:name="_Toc534535734"/>
       <w:r>
         <w:rPr>
           <w:rFonts w:cs="Arial"/>
         </w:rPr>
         <w:t>Problem Statement</w:t>
       </w:r>
-      <w:bookmarkEnd w:id="4"/>
+      <w:bookmarkEnd w:id="5"/>
       <w:r>
         <w:rPr>
           <w:rFonts w:cs="Arial"/>
@@ -3281,6 +3326,7 @@
         <w:rPr>
           <w:rFonts w:cs="Arial"/>
         </w:rPr>
+        <w:lastRenderedPageBreak/>
         <w:t xml:space="preserve">My main moto is to develop the web application that will </w:t>
       </w:r>
       <w:r>
@@ -3298,36 +3344,20 @@
     </w:p>
     <w:p>
       <w:pPr>
-        <w:spacing w:line="360" w:lineRule="auto"/>
-        <w:rPr>
-          <w:rFonts w:cs="Arial"/>
-        </w:rPr>
-      </w:pPr>
-    </w:p>
-    <w:p>
-      <w:pPr>
-        <w:spacing w:line="360" w:lineRule="auto"/>
-        <w:rPr>
-          <w:rFonts w:cs="Arial"/>
-        </w:rPr>
-      </w:pPr>
-    </w:p>
-    <w:p>
-      <w:pPr>
         <w:pStyle w:val="Heading2"/>
         <w:spacing w:line="360" w:lineRule="auto"/>
         <w:rPr>
           <w:rFonts w:cs="Arial"/>
         </w:rPr>
       </w:pPr>
-      <w:bookmarkStart w:id="5" w:name="_Toc534489125"/>
+      <w:bookmarkStart w:id="6" w:name="_Toc534535735"/>
       <w:r>
         <w:rPr>
           <w:rFonts w:cs="Arial"/>
         </w:rPr>
         <w:t>Description of project</w:t>
       </w:r>
-      <w:bookmarkEnd w:id="5"/>
+      <w:bookmarkEnd w:id="6"/>
     </w:p>
     <w:p>
       <w:pPr>
@@ -3337,14 +3367,14 @@
           <w:rFonts w:cs="Arial"/>
         </w:rPr>
       </w:pPr>
-      <w:bookmarkStart w:id="6" w:name="_Toc534489126"/>
+      <w:bookmarkStart w:id="7" w:name="_Toc534535736"/>
       <w:r>
         <w:rPr>
           <w:rFonts w:cs="Arial"/>
         </w:rPr>
         <w:t>Features</w:t>
       </w:r>
-      <w:bookmarkEnd w:id="6"/>
+      <w:bookmarkEnd w:id="7"/>
       <w:r>
         <w:rPr>
           <w:rFonts w:cs="Arial"/>
@@ -3410,14 +3440,12 @@
         </w:rPr>
         <w:t xml:space="preserve">their account </w:t>
       </w:r>
-      <w:proofErr w:type="spellStart"/>
-      <w:r>
-        <w:rPr>
-          <w:rFonts w:cs="Arial"/>
-        </w:rPr>
-        <w:t>incase</w:t>
-      </w:r>
-      <w:proofErr w:type="spellEnd"/>
+      <w:r>
+        <w:rPr>
+          <w:rFonts w:cs="Arial"/>
+        </w:rPr>
+        <w:t>in case</w:t>
+      </w:r>
       <w:r>
         <w:rPr>
           <w:rFonts w:cs="Arial"/>
@@ -3681,7 +3709,7 @@
           <w:rFonts w:cs="Arial"/>
         </w:rPr>
       </w:pPr>
-      <w:bookmarkStart w:id="7" w:name="_Toc534489127"/>
+      <w:bookmarkStart w:id="8" w:name="_Toc534535737"/>
       <w:r>
         <w:rPr>
           <w:rFonts w:cs="Arial"/>
@@ -3689,7 +3717,7 @@
         <w:lastRenderedPageBreak/>
         <w:t>Project Scope</w:t>
       </w:r>
-      <w:bookmarkEnd w:id="7"/>
+      <w:bookmarkEnd w:id="8"/>
       <w:r>
         <w:rPr>
           <w:rFonts w:cs="Arial"/>
@@ -3705,14 +3733,14 @@
           <w:rFonts w:cs="Arial"/>
         </w:rPr>
       </w:pPr>
-      <w:bookmarkStart w:id="8" w:name="_Toc534489128"/>
+      <w:bookmarkStart w:id="9" w:name="_Toc534535738"/>
       <w:r>
         <w:rPr>
           <w:rFonts w:cs="Arial"/>
         </w:rPr>
         <w:t>Scope and limitation of project</w:t>
       </w:r>
-      <w:bookmarkEnd w:id="8"/>
+      <w:bookmarkEnd w:id="9"/>
       <w:r>
         <w:rPr>
           <w:rFonts w:cs="Arial"/>
@@ -3778,14 +3806,14 @@
           <w:rFonts w:cs="Arial"/>
         </w:rPr>
       </w:pPr>
-      <w:bookmarkStart w:id="9" w:name="_Toc534489129"/>
+      <w:bookmarkStart w:id="10" w:name="_Toc534535739"/>
       <w:r>
         <w:rPr>
           <w:rFonts w:cs="Arial"/>
         </w:rPr>
         <w:t>Aims and Objectives</w:t>
       </w:r>
-      <w:bookmarkEnd w:id="9"/>
+      <w:bookmarkEnd w:id="10"/>
     </w:p>
     <w:p>
       <w:pPr>
@@ -3916,15 +3944,7 @@
         <w:rPr>
           <w:rFonts w:cs="Arial"/>
         </w:rPr>
-        <w:t xml:space="preserve"> </w:t>
-      </w:r>
-      <w:bookmarkStart w:id="10" w:name="_GoBack"/>
-      <w:bookmarkEnd w:id="10"/>
-      <w:r>
-        <w:rPr>
-          <w:rFonts w:cs="Arial"/>
-        </w:rPr>
-        <w:t xml:space="preserve">application </w:t>
+        <w:t xml:space="preserve"> application </w:t>
       </w:r>
       <w:r>
         <w:rPr>
@@ -4114,7 +4134,7 @@
           <w:rFonts w:cs="Arial"/>
         </w:rPr>
       </w:pPr>
-      <w:bookmarkStart w:id="11" w:name="_Toc534489130"/>
+      <w:bookmarkStart w:id="11" w:name="_Toc534535740"/>
       <w:r>
         <w:rPr>
           <w:rFonts w:cs="Arial"/>
@@ -4132,7 +4152,7 @@
           <w:rFonts w:cs="Arial"/>
         </w:rPr>
       </w:pPr>
-      <w:bookmarkStart w:id="12" w:name="_Toc534489131"/>
+      <w:bookmarkStart w:id="12" w:name="_Toc534535741"/>
       <w:r>
         <w:rPr>
           <w:rFonts w:cs="Arial"/>
@@ -4155,14 +4175,12 @@
         </w:rPr>
         <w:t xml:space="preserve">I have used waterfall methodology to develop the application. Waterfall is the sequential process of developing application i.e. step by </w:t>
       </w:r>
-      <w:proofErr w:type="spellStart"/>
-      <w:r>
-        <w:rPr>
-          <w:rFonts w:cs="Arial"/>
-        </w:rPr>
-        <w:t>stem</w:t>
-      </w:r>
-      <w:proofErr w:type="spellEnd"/>
+      <w:r>
+        <w:rPr>
+          <w:rFonts w:cs="Arial"/>
+        </w:rPr>
+        <w:t>step</w:t>
+      </w:r>
       <w:r>
         <w:rPr>
           <w:rFonts w:cs="Arial"/>
@@ -4267,7 +4285,7 @@
                     </pic:cNvPicPr>
                   </pic:nvPicPr>
                   <pic:blipFill>
-                    <a:blip r:embed="rId8">
+                    <a:blip r:embed="rId9">
                       <a:extLst>
                         <a:ext uri="{28A0092B-C50C-407E-A947-70E740481C1C}">
                           <a14:useLocalDpi xmlns:a14="http://schemas.microsoft.com/office/drawing/2010/main" val="0"/>
@@ -4307,7 +4325,7 @@
           <w:rFonts w:cs="Arial"/>
         </w:rPr>
       </w:pPr>
-      <w:bookmarkStart w:id="13" w:name="_Toc534488898"/>
+      <w:bookmarkStart w:id="13" w:name="_Toc534535713"/>
       <w:r>
         <w:rPr>
           <w:rFonts w:cs="Arial"/>
@@ -4365,7 +4383,7 @@
           <w:rFonts w:cs="Arial"/>
         </w:rPr>
       </w:pPr>
-      <w:bookmarkStart w:id="14" w:name="_Toc534489132"/>
+      <w:bookmarkStart w:id="14" w:name="_Toc534535742"/>
       <w:r>
         <w:rPr>
           <w:rFonts w:cs="Arial"/>
@@ -4468,7 +4486,20 @@
         <w:rPr>
           <w:rFonts w:cs="Arial"/>
         </w:rPr>
-        <w:t xml:space="preserve">Since Model deals with the logical implementation, View deals with the interface (UI) and controller handles user interaction MVC helps to categorize the responsibility of each fields. </w:t>
+        <w:t xml:space="preserve">Since </w:t>
+      </w:r>
+      <w:r>
+        <w:rPr>
+          <w:rFonts w:cs="Arial"/>
+          <w:b/>
+        </w:rPr>
+        <w:t>Model deals with the logical implementation, View deals with the interface (UI) and controller handles user interaction</w:t>
+      </w:r>
+      <w:r>
+        <w:rPr>
+          <w:rFonts w:cs="Arial"/>
+        </w:rPr>
+        <w:t xml:space="preserve"> MVC helps to categorize the responsibility of each fields. </w:t>
       </w:r>
     </w:p>
     <w:p>
@@ -4568,7 +4599,7 @@
                     </pic:cNvPicPr>
                   </pic:nvPicPr>
                   <pic:blipFill>
-                    <a:blip r:embed="rId9">
+                    <a:blip r:embed="rId10">
                       <a:extLst>
                         <a:ext uri="{28A0092B-C50C-407E-A947-70E740481C1C}">
                           <a14:useLocalDpi xmlns:a14="http://schemas.microsoft.com/office/drawing/2010/main" val="0"/>
@@ -4608,7 +4639,7 @@
           <w:rFonts w:cs="Arial"/>
         </w:rPr>
       </w:pPr>
-      <w:bookmarkStart w:id="15" w:name="_Toc534488899"/>
+      <w:bookmarkStart w:id="15" w:name="_Toc534535714"/>
       <w:r>
         <w:rPr>
           <w:rFonts w:cs="Arial"/>
@@ -4666,7 +4697,7 @@
           <w:rFonts w:cs="Arial"/>
         </w:rPr>
       </w:pPr>
-      <w:bookmarkStart w:id="16" w:name="_Toc534489133"/>
+      <w:bookmarkStart w:id="16" w:name="_Toc534535743"/>
       <w:r>
         <w:rPr>
           <w:rFonts w:cs="Arial"/>
@@ -4892,7 +4923,7 @@
                     </pic:cNvPicPr>
                   </pic:nvPicPr>
                   <pic:blipFill>
-                    <a:blip r:embed="rId10">
+                    <a:blip r:embed="rId11">
                       <a:extLst>
                         <a:ext uri="{28A0092B-C50C-407E-A947-70E740481C1C}">
                           <a14:useLocalDpi xmlns:a14="http://schemas.microsoft.com/office/drawing/2010/main" val="0"/>
@@ -4932,7 +4963,7 @@
           <w:rFonts w:cs="Arial"/>
         </w:rPr>
       </w:pPr>
-      <w:bookmarkStart w:id="17" w:name="_Toc534488900"/>
+      <w:bookmarkStart w:id="17" w:name="_Toc534535715"/>
       <w:r>
         <w:rPr>
           <w:rFonts w:cs="Arial"/>
@@ -4993,7 +5024,7 @@
           <w:szCs w:val="30"/>
         </w:rPr>
       </w:pPr>
-      <w:bookmarkStart w:id="18" w:name="_Toc534489134"/>
+      <w:bookmarkStart w:id="18" w:name="_Toc534535744"/>
       <w:r>
         <w:rPr>
           <w:rFonts w:cs="Arial"/>
@@ -5014,7 +5045,7 @@
           <w:rFonts w:cs="Arial"/>
         </w:rPr>
       </w:pPr>
-      <w:bookmarkStart w:id="19" w:name="_Toc534489135"/>
+      <w:bookmarkStart w:id="19" w:name="_Toc534535745"/>
       <w:r>
         <w:rPr>
           <w:rFonts w:cs="Arial"/>
@@ -5062,7 +5093,7 @@
                     </pic:cNvPicPr>
                   </pic:nvPicPr>
                   <pic:blipFill>
-                    <a:blip r:embed="rId11" cstate="print">
+                    <a:blip r:embed="rId12" cstate="print">
                       <a:extLst>
                         <a:ext uri="{28A0092B-C50C-407E-A947-70E740481C1C}">
                           <a14:useLocalDpi xmlns:a14="http://schemas.microsoft.com/office/drawing/2010/main" val="0"/>
@@ -5102,7 +5133,7 @@
           <w:rFonts w:cs="Arial"/>
         </w:rPr>
       </w:pPr>
-      <w:bookmarkStart w:id="20" w:name="_Toc534488901"/>
+      <w:bookmarkStart w:id="20" w:name="_Toc534535716"/>
       <w:r>
         <w:rPr>
           <w:rFonts w:cs="Arial"/>
@@ -5271,7 +5302,7 @@
           <w:rFonts w:cs="Arial"/>
         </w:rPr>
       </w:pPr>
-      <w:bookmarkStart w:id="21" w:name="_Toc534489136"/>
+      <w:bookmarkStart w:id="21" w:name="_Toc534535746"/>
       <w:r>
         <w:rPr>
           <w:rFonts w:cs="Arial"/>
@@ -7496,23 +7527,7 @@
                 <w:sz w:val="26"/>
                 <w:szCs w:val="26"/>
               </w:rPr>
-              <w:t xml:space="preserve"> - 4/14</w:t>
-            </w:r>
-            <w:r>
-              <w:rPr>
-                <w:rFonts w:ascii="Arial" w:hAnsi="Arial" w:cs="Arial"/>
-                <w:sz w:val="26"/>
-                <w:szCs w:val="26"/>
-              </w:rPr>
-              <w:t>9*-</w:t>
-            </w:r>
-            <w:r>
-              <w:rPr>
-                <w:rFonts w:ascii="Arial" w:hAnsi="Arial" w:cs="Arial"/>
-                <w:sz w:val="26"/>
-                <w:szCs w:val="26"/>
-              </w:rPr>
-              <w:t>/2019</w:t>
+              <w:t xml:space="preserve"> - 4/14/2019</w:t>
             </w:r>
           </w:p>
           <w:p>
@@ -8543,7 +8558,7 @@
           <w:rFonts w:cs="Arial"/>
         </w:rPr>
       </w:pPr>
-      <w:bookmarkStart w:id="22" w:name="_Toc534489137"/>
+      <w:bookmarkStart w:id="22" w:name="_Toc534535747"/>
       <w:r>
         <w:rPr>
           <w:rFonts w:cs="Arial"/>
@@ -8573,14 +8588,6 @@
     </w:p>
     <w:p>
       <w:pPr>
-        <w:spacing w:line="360" w:lineRule="auto"/>
-        <w:rPr>
-          <w:rFonts w:cs="Arial"/>
-        </w:rPr>
-      </w:pPr>
-    </w:p>
-    <w:p>
-      <w:pPr>
         <w:keepNext/>
         <w:spacing w:line="360" w:lineRule="auto"/>
         <w:rPr>
@@ -8593,9 +8600,9 @@
           <w:noProof/>
         </w:rPr>
         <w:drawing>
-          <wp:inline distT="0" distB="0" distL="0" distR="0" wp14:anchorId="6D3904CA" wp14:editId="648262E4">
-            <wp:extent cx="5936615" cy="3338830"/>
-            <wp:effectExtent l="0" t="0" r="6985" b="3810"/>
+          <wp:inline distT="0" distB="0" distL="0" distR="0" wp14:anchorId="6D3904CA" wp14:editId="5B3A2312">
+            <wp:extent cx="5936615" cy="2857500"/>
+            <wp:effectExtent l="0" t="0" r="6985" b="0"/>
             <wp:docPr id="2" name="Picture 2"/>
             <wp:cNvGraphicFramePr>
               <a:graphicFrameLocks xmlns:a="http://schemas.openxmlformats.org/drawingml/2006/main" noChangeAspect="1"/>
@@ -8610,7 +8617,7 @@
                     </pic:cNvPicPr>
                   </pic:nvPicPr>
                   <pic:blipFill>
-                    <a:blip r:embed="rId12">
+                    <a:blip r:embed="rId13">
                       <a:extLst>
                         <a:ext uri="{28A0092B-C50C-407E-A947-70E740481C1C}">
                           <a14:useLocalDpi xmlns:a14="http://schemas.microsoft.com/office/drawing/2010/main" val="0"/>
@@ -8625,7 +8632,7 @@
                   <pic:spPr bwMode="auto">
                     <a:xfrm>
                       <a:off x="0" y="0"/>
-                      <a:ext cx="5936615" cy="3338830"/>
+                      <a:ext cx="5936615" cy="2857500"/>
                     </a:xfrm>
                     <a:prstGeom prst="rect">
                       <a:avLst/>
@@ -8650,7 +8657,7 @@
           <w:rFonts w:cs="Arial"/>
         </w:rPr>
       </w:pPr>
-      <w:bookmarkStart w:id="23" w:name="_Toc534488902"/>
+      <w:bookmarkStart w:id="23" w:name="_Toc534535717"/>
       <w:r>
         <w:rPr>
           <w:rFonts w:cs="Arial"/>
@@ -8698,14 +8705,6 @@
     </w:p>
     <w:p>
       <w:pPr>
-        <w:spacing w:line="360" w:lineRule="auto"/>
-        <w:rPr>
-          <w:rFonts w:cs="Arial"/>
-        </w:rPr>
-      </w:pPr>
-    </w:p>
-    <w:p>
-      <w:pPr>
         <w:keepNext/>
         <w:spacing w:line="360" w:lineRule="auto"/>
         <w:rPr>
@@ -8717,10 +8716,9 @@
           <w:rFonts w:cs="Arial"/>
           <w:noProof/>
         </w:rPr>
-        <w:lastRenderedPageBreak/>
         <w:drawing>
-          <wp:inline distT="0" distB="0" distL="0" distR="0" wp14:anchorId="1C538ACD" wp14:editId="66E62255">
-            <wp:extent cx="5943600" cy="3228340"/>
+          <wp:inline distT="0" distB="0" distL="0" distR="0" wp14:anchorId="1C538ACD" wp14:editId="675B2594">
+            <wp:extent cx="5943600" cy="2952750"/>
             <wp:effectExtent l="0" t="0" r="0" b="0"/>
             <wp:docPr id="5" name="Picture 5"/>
             <wp:cNvGraphicFramePr>
@@ -8736,7 +8734,7 @@
                     </pic:cNvPicPr>
                   </pic:nvPicPr>
                   <pic:blipFill>
-                    <a:blip r:embed="rId13" cstate="print">
+                    <a:blip r:embed="rId14" cstate="print">
                       <a:extLst>
                         <a:ext uri="{28A0092B-C50C-407E-A947-70E740481C1C}">
                           <a14:useLocalDpi xmlns:a14="http://schemas.microsoft.com/office/drawing/2010/main" val="0"/>
@@ -8751,7 +8749,7 @@
                   <pic:spPr bwMode="auto">
                     <a:xfrm>
                       <a:off x="0" y="0"/>
-                      <a:ext cx="5943600" cy="3228340"/>
+                      <a:ext cx="5943600" cy="2952750"/>
                     </a:xfrm>
                     <a:prstGeom prst="rect">
                       <a:avLst/>
@@ -8776,7 +8774,7 @@
           <w:rFonts w:cs="Arial"/>
         </w:rPr>
       </w:pPr>
-      <w:bookmarkStart w:id="24" w:name="_Toc534488903"/>
+      <w:bookmarkStart w:id="24" w:name="_Toc534535718"/>
       <w:r>
         <w:rPr>
           <w:rFonts w:cs="Arial"/>
@@ -8833,7 +8831,7 @@
           <w:szCs w:val="30"/>
         </w:rPr>
       </w:pPr>
-      <w:bookmarkStart w:id="25" w:name="_Toc534489138"/>
+      <w:bookmarkStart w:id="25" w:name="_Toc534535748"/>
       <w:r>
         <w:rPr>
           <w:rFonts w:cs="Arial"/>
@@ -8841,6 +8839,7 @@
           <w:sz w:val="30"/>
           <w:szCs w:val="30"/>
         </w:rPr>
+        <w:lastRenderedPageBreak/>
         <w:t>Risk Management</w:t>
       </w:r>
       <w:bookmarkEnd w:id="25"/>
@@ -8859,6 +8858,12 @@
         </w:rPr>
         <w:t>Risk management is the process of identifying, accessing and prioritizing the risk that may occur in the system. Risk is prioritized according to the harmfulness of the risk and the risk that harms the most is either solved or an alternative solution is prepared for it.</w:t>
       </w:r>
+      <w:r>
+        <w:rPr>
+          <w:rFonts w:cs="Arial"/>
+        </w:rPr>
+        <w:t xml:space="preserve"> </w:t>
+      </w:r>
     </w:p>
     <w:p>
       <w:pPr>
@@ -8881,15 +8886,130 @@
         <w:ind w:left="432"/>
         <w:rPr>
           <w:rFonts w:cs="Arial"/>
+        </w:rPr>
+      </w:pPr>
+      <w:r>
+        <w:rPr>
+          <w:rFonts w:cs="Arial"/>
           <w:b/>
         </w:rPr>
-      </w:pPr>
+        <w:t xml:space="preserve">Impact = Likelihood * Consequences </w:t>
+      </w:r>
+    </w:p>
+    <w:p>
+      <w:pPr>
+        <w:spacing w:line="360" w:lineRule="auto"/>
+        <w:ind w:firstLine="432"/>
+        <w:rPr>
+          <w:rFonts w:cs="Arial"/>
+        </w:rPr>
+      </w:pPr>
+      <w:r>
+        <w:rPr>
+          <w:rFonts w:cs="Arial"/>
+        </w:rPr>
+        <w:t>Ways</w:t>
+      </w:r>
       <w:r>
         <w:rPr>
           <w:rFonts w:cs="Arial"/>
           <w:b/>
         </w:rPr>
-        <w:t xml:space="preserve">Impact = Likelihood * Consequences </w:t>
+        <w:t xml:space="preserve"> </w:t>
+      </w:r>
+      <w:r>
+        <w:rPr>
+          <w:rFonts w:cs="Arial"/>
+        </w:rPr>
+        <w:t>controlling risk</w:t>
+      </w:r>
+      <w:r>
+        <w:rPr>
+          <w:rFonts w:cs="Arial"/>
+        </w:rPr>
+        <w:t xml:space="preserve"> are:</w:t>
+      </w:r>
+    </w:p>
+    <w:p>
+      <w:pPr>
+        <w:pStyle w:val="ListParagraph"/>
+        <w:numPr>
+          <w:ilvl w:val="0"/>
+          <w:numId w:val="6"/>
+        </w:numPr>
+        <w:spacing w:line="360" w:lineRule="auto"/>
+        <w:rPr>
+          <w:rFonts w:cs="Arial"/>
+        </w:rPr>
+      </w:pPr>
+      <w:r>
+        <w:rPr>
+          <w:rFonts w:cs="Arial"/>
+        </w:rPr>
+        <w:t xml:space="preserve">Firstly, it’s better to identify </w:t>
+      </w:r>
+      <w:r>
+        <w:rPr>
+          <w:rFonts w:cs="Arial"/>
+        </w:rPr>
+        <w:t>the risk.</w:t>
+      </w:r>
+    </w:p>
+    <w:p>
+      <w:pPr>
+        <w:pStyle w:val="ListParagraph"/>
+        <w:numPr>
+          <w:ilvl w:val="0"/>
+          <w:numId w:val="6"/>
+        </w:numPr>
+        <w:spacing w:line="360" w:lineRule="auto"/>
+        <w:rPr>
+          <w:rFonts w:cs="Arial"/>
+        </w:rPr>
+      </w:pPr>
+      <w:r>
+        <w:rPr>
+          <w:rFonts w:cs="Arial"/>
+        </w:rPr>
+        <w:t>After identifying it’s better to categorize risk and study their effect to the system.</w:t>
+      </w:r>
+    </w:p>
+    <w:p>
+      <w:pPr>
+        <w:pStyle w:val="ListParagraph"/>
+        <w:numPr>
+          <w:ilvl w:val="0"/>
+          <w:numId w:val="6"/>
+        </w:numPr>
+        <w:spacing w:line="360" w:lineRule="auto"/>
+        <w:rPr>
+          <w:rFonts w:cs="Arial"/>
+        </w:rPr>
+      </w:pPr>
+      <w:r>
+        <w:rPr>
+          <w:rFonts w:cs="Arial"/>
+        </w:rPr>
+        <w:t>Giving priorities to the higher risk is important.</w:t>
+      </w:r>
+    </w:p>
+    <w:p>
+      <w:pPr>
+        <w:pStyle w:val="ListParagraph"/>
+        <w:numPr>
+          <w:ilvl w:val="0"/>
+          <w:numId w:val="6"/>
+        </w:numPr>
+        <w:spacing w:line="360" w:lineRule="auto"/>
+        <w:rPr>
+          <w:rFonts w:cs="Arial"/>
+        </w:rPr>
+      </w:pPr>
+      <w:r>
+        <w:rPr>
+          <w:rFonts w:cs="Arial"/>
+        </w:rPr>
+        <w:t>In some cases, we should take actions against the risks to control it and in some cases it’s better to avoid the risks and find the alternate solution.</w:t>
       </w:r>
     </w:p>
     <w:p>
@@ -9196,22 +9316,20 @@
         <w:spacing w:line="360" w:lineRule="auto"/>
         <w:rPr>
           <w:rFonts w:cs="Arial"/>
-          <w:sz w:val="26"/>
-          <w:szCs w:val="26"/>
-        </w:rPr>
-      </w:pPr>
-    </w:p>
-    <w:p>
-      <w:pPr>
-        <w:spacing w:line="360" w:lineRule="auto"/>
-        <w:rPr>
-          <w:rFonts w:cs="Arial"/>
           <w:b/>
           <w:bCs/>
           <w:sz w:val="30"/>
           <w:szCs w:val="30"/>
         </w:rPr>
       </w:pPr>
+      <w:r>
+        <w:rPr>
+          <w:rFonts w:cs="Arial"/>
+          <w:sz w:val="26"/>
+          <w:szCs w:val="26"/>
+        </w:rPr>
+        <w:t xml:space="preserve">     </w:t>
+      </w:r>
       <w:r>
         <w:rPr>
           <w:rFonts w:cs="Arial"/>
@@ -9286,7 +9404,6 @@
                 <w:sz w:val="26"/>
                 <w:szCs w:val="26"/>
               </w:rPr>
-              <w:lastRenderedPageBreak/>
               <w:t>Consequence</w:t>
             </w:r>
           </w:p>
@@ -9629,6 +9746,33 @@
         </w:tc>
       </w:tr>
     </w:tbl>
+    <w:p>
+      <w:pPr>
+        <w:spacing w:line="360" w:lineRule="auto"/>
+        <w:rPr>
+          <w:rFonts w:cs="Arial"/>
+          <w:b/>
+        </w:rPr>
+      </w:pPr>
+    </w:p>
+    <w:p>
+      <w:pPr>
+        <w:spacing w:line="360" w:lineRule="auto"/>
+        <w:rPr>
+          <w:rFonts w:cs="Arial"/>
+          <w:b/>
+        </w:rPr>
+      </w:pPr>
+    </w:p>
+    <w:p>
+      <w:pPr>
+        <w:spacing w:line="360" w:lineRule="auto"/>
+        <w:rPr>
+          <w:rFonts w:cs="Arial"/>
+          <w:b/>
+        </w:rPr>
+      </w:pPr>
+    </w:p>
     <w:p>
       <w:pPr>
         <w:spacing w:line="360" w:lineRule="auto"/>
@@ -10383,6 +10527,250 @@
           </w:p>
         </w:tc>
       </w:tr>
+      <w:tr>
+        <w:tc>
+          <w:tcPr>
+            <w:tcW w:w="754" w:type="dxa"/>
+          </w:tcPr>
+          <w:p>
+            <w:pPr>
+              <w:spacing w:line="360" w:lineRule="auto"/>
+              <w:rPr>
+                <w:rFonts w:cs="Arial"/>
+              </w:rPr>
+            </w:pPr>
+            <w:r>
+              <w:rPr>
+                <w:rFonts w:cs="Arial"/>
+              </w:rPr>
+              <w:t>6</w:t>
+            </w:r>
+          </w:p>
+        </w:tc>
+        <w:tc>
+          <w:tcPr>
+            <w:tcW w:w="2370" w:type="dxa"/>
+          </w:tcPr>
+          <w:p>
+            <w:pPr>
+              <w:spacing w:line="360" w:lineRule="auto"/>
+              <w:rPr>
+                <w:rFonts w:cs="Arial"/>
+              </w:rPr>
+            </w:pPr>
+            <w:r>
+              <w:rPr>
+                <w:rFonts w:cs="Arial"/>
+              </w:rPr>
+              <w:t xml:space="preserve">Market risk </w:t>
+            </w:r>
+          </w:p>
+        </w:tc>
+        <w:tc>
+          <w:tcPr>
+            <w:tcW w:w="1207" w:type="dxa"/>
+          </w:tcPr>
+          <w:p>
+            <w:pPr>
+              <w:spacing w:line="360" w:lineRule="auto"/>
+              <w:rPr>
+                <w:rFonts w:cs="Arial"/>
+              </w:rPr>
+            </w:pPr>
+            <w:r>
+              <w:rPr>
+                <w:rFonts w:cs="Arial"/>
+              </w:rPr>
+              <w:t>1</w:t>
+            </w:r>
+          </w:p>
+        </w:tc>
+        <w:tc>
+          <w:tcPr>
+            <w:tcW w:w="1694" w:type="dxa"/>
+          </w:tcPr>
+          <w:p>
+            <w:pPr>
+              <w:spacing w:line="360" w:lineRule="auto"/>
+              <w:rPr>
+                <w:rFonts w:cs="Arial"/>
+              </w:rPr>
+            </w:pPr>
+            <w:r>
+              <w:rPr>
+                <w:rFonts w:cs="Arial"/>
+              </w:rPr>
+              <w:t>4</w:t>
+            </w:r>
+          </w:p>
+        </w:tc>
+        <w:tc>
+          <w:tcPr>
+            <w:tcW w:w="720" w:type="dxa"/>
+          </w:tcPr>
+          <w:p>
+            <w:pPr>
+              <w:spacing w:line="360" w:lineRule="auto"/>
+              <w:rPr>
+                <w:rFonts w:cs="Arial"/>
+              </w:rPr>
+            </w:pPr>
+            <w:r>
+              <w:rPr>
+                <w:rFonts w:cs="Arial"/>
+              </w:rPr>
+              <w:t>4</w:t>
+            </w:r>
+          </w:p>
+        </w:tc>
+        <w:tc>
+          <w:tcPr>
+            <w:tcW w:w="2605" w:type="dxa"/>
+          </w:tcPr>
+          <w:p>
+            <w:pPr>
+              <w:spacing w:line="360" w:lineRule="auto"/>
+              <w:rPr>
+                <w:rFonts w:cs="Arial"/>
+              </w:rPr>
+            </w:pPr>
+            <w:r>
+              <w:rPr>
+                <w:rFonts w:cs="Arial"/>
+              </w:rPr>
+              <w:t>Better market analysis should be done.</w:t>
+            </w:r>
+          </w:p>
+        </w:tc>
+      </w:tr>
+      <w:tr>
+        <w:tc>
+          <w:tcPr>
+            <w:tcW w:w="754" w:type="dxa"/>
+          </w:tcPr>
+          <w:p>
+            <w:pPr>
+              <w:spacing w:line="360" w:lineRule="auto"/>
+              <w:rPr>
+                <w:rFonts w:cs="Arial"/>
+              </w:rPr>
+            </w:pPr>
+            <w:r>
+              <w:rPr>
+                <w:rFonts w:cs="Arial"/>
+              </w:rPr>
+              <w:t>7</w:t>
+            </w:r>
+          </w:p>
+        </w:tc>
+        <w:tc>
+          <w:tcPr>
+            <w:tcW w:w="2370" w:type="dxa"/>
+          </w:tcPr>
+          <w:p>
+            <w:pPr>
+              <w:spacing w:line="360" w:lineRule="auto"/>
+              <w:rPr>
+                <w:rFonts w:cs="Arial"/>
+              </w:rPr>
+            </w:pPr>
+            <w:r>
+              <w:rPr>
+                <w:rFonts w:cs="Arial"/>
+              </w:rPr>
+              <w:t xml:space="preserve">D-DOS Attack </w:t>
+            </w:r>
+            <w:r>
+              <w:rPr>
+                <w:rFonts w:cs="Arial"/>
+              </w:rPr>
+              <w:t xml:space="preserve"> </w:t>
+            </w:r>
+          </w:p>
+        </w:tc>
+        <w:tc>
+          <w:tcPr>
+            <w:tcW w:w="1207" w:type="dxa"/>
+          </w:tcPr>
+          <w:p>
+            <w:pPr>
+              <w:spacing w:line="360" w:lineRule="auto"/>
+              <w:rPr>
+                <w:rFonts w:cs="Arial"/>
+              </w:rPr>
+            </w:pPr>
+            <w:r>
+              <w:rPr>
+                <w:rFonts w:cs="Arial"/>
+              </w:rPr>
+              <w:t>1</w:t>
+            </w:r>
+          </w:p>
+        </w:tc>
+        <w:tc>
+          <w:tcPr>
+            <w:tcW w:w="1694" w:type="dxa"/>
+          </w:tcPr>
+          <w:p>
+            <w:pPr>
+              <w:spacing w:line="360" w:lineRule="auto"/>
+              <w:rPr>
+                <w:rFonts w:cs="Arial"/>
+              </w:rPr>
+            </w:pPr>
+            <w:r>
+              <w:rPr>
+                <w:rFonts w:cs="Arial"/>
+              </w:rPr>
+              <w:t>4</w:t>
+            </w:r>
+          </w:p>
+        </w:tc>
+        <w:tc>
+          <w:tcPr>
+            <w:tcW w:w="720" w:type="dxa"/>
+          </w:tcPr>
+          <w:p>
+            <w:pPr>
+              <w:spacing w:line="360" w:lineRule="auto"/>
+              <w:rPr>
+                <w:rFonts w:cs="Arial"/>
+              </w:rPr>
+            </w:pPr>
+            <w:r>
+              <w:rPr>
+                <w:rFonts w:cs="Arial"/>
+              </w:rPr>
+              <w:t xml:space="preserve">4 </w:t>
+            </w:r>
+          </w:p>
+        </w:tc>
+        <w:tc>
+          <w:tcPr>
+            <w:tcW w:w="2605" w:type="dxa"/>
+          </w:tcPr>
+          <w:p>
+            <w:pPr>
+              <w:spacing w:line="360" w:lineRule="auto"/>
+              <w:rPr>
+                <w:rFonts w:cs="Arial"/>
+              </w:rPr>
+            </w:pPr>
+            <w:r>
+              <w:rPr>
+                <w:rFonts w:cs="Arial"/>
+              </w:rPr>
+              <w:t>Establishi</w:t>
+            </w:r>
+            <w:r>
+              <w:rPr>
+                <w:rFonts w:cs="Arial"/>
+              </w:rPr>
+              <w:t>ng strong rules for servers.</w:t>
+            </w:r>
+          </w:p>
+        </w:tc>
+      </w:tr>
     </w:tbl>
     <w:p>
       <w:pPr>
@@ -10403,7 +10791,7 @@
           <w:szCs w:val="30"/>
         </w:rPr>
       </w:pPr>
-      <w:bookmarkStart w:id="26" w:name="_Toc534489139"/>
+      <w:bookmarkStart w:id="26" w:name="_Toc534535749"/>
       <w:r>
         <w:rPr>
           <w:rFonts w:cs="Arial"/>
@@ -10476,7 +10864,13 @@
         <w:t xml:space="preserve">process is looked up by the active person searching for the </w:t>
       </w:r>
       <w:r>
-        <w:t xml:space="preserve">best solution to handling changes in software projects. Git hub is also one of the </w:t>
+        <w:t>best solution to handl</w:t>
+      </w:r>
+      <w:r>
+        <w:t>e</w:t>
+      </w:r>
+      <w:r>
+        <w:t xml:space="preserve"> changes in software projects. Git hub is also one of the </w:t>
       </w:r>
       <w:r>
         <w:t>ways</w:t>
@@ -10518,7 +10912,7 @@
                     </pic:cNvPicPr>
                   </pic:nvPicPr>
                   <pic:blipFill>
-                    <a:blip r:embed="rId14">
+                    <a:blip r:embed="rId15">
                       <a:extLst>
                         <a:ext uri="{28A0092B-C50C-407E-A947-70E740481C1C}">
                           <a14:useLocalDpi xmlns:a14="http://schemas.microsoft.com/office/drawing/2010/main" val="0"/>
@@ -10555,24 +10949,45 @@
         <w:pStyle w:val="Caption"/>
         <w:spacing w:line="360" w:lineRule="auto"/>
       </w:pPr>
-      <w:bookmarkStart w:id="27" w:name="_Toc534488904"/>
+      <w:bookmarkStart w:id="27" w:name="_Toc534535719"/>
       <w:r>
         <w:t xml:space="preserve">Figure </w:t>
       </w:r>
-      <w:fldSimple w:instr=" SEQ Figure \* ARABIC ">
-        <w:r>
-          <w:rPr>
-            <w:noProof/>
-          </w:rPr>
-          <w:t>7</w:t>
-        </w:r>
-      </w:fldSimple>
+      <w:r>
+        <w:rPr>
+          <w:noProof/>
+        </w:rPr>
+        <w:fldChar w:fldCharType="begin"/>
+      </w:r>
+      <w:r>
+        <w:rPr>
+          <w:noProof/>
+        </w:rPr>
+        <w:instrText xml:space="preserve"> SEQ Figure \* ARABIC </w:instrText>
+      </w:r>
+      <w:r>
+        <w:rPr>
+          <w:noProof/>
+        </w:rPr>
+        <w:fldChar w:fldCharType="separate"/>
+      </w:r>
+      <w:r>
+        <w:rPr>
+          <w:noProof/>
+        </w:rPr>
+        <w:t>7</w:t>
+      </w:r>
+      <w:r>
+        <w:rPr>
+          <w:noProof/>
+        </w:rPr>
+        <w:fldChar w:fldCharType="end"/>
+      </w:r>
       <w:r>
         <w:t xml:space="preserve"> Git hub Repository</w:t>
       </w:r>
       <w:bookmarkEnd w:id="27"/>
     </w:p>
-    <w:p/>
     <w:p>
       <w:pPr>
         <w:keepNext/>
@@ -10583,9 +10998,9 @@
           <w:noProof/>
         </w:rPr>
         <w:drawing>
-          <wp:inline distT="0" distB="0" distL="0" distR="0" wp14:anchorId="56DA69BA" wp14:editId="667E03C5">
-            <wp:extent cx="5506720" cy="2181225"/>
-            <wp:effectExtent l="0" t="0" r="0" b="9525"/>
+          <wp:inline distT="0" distB="0" distL="0" distR="0" wp14:anchorId="56DA69BA" wp14:editId="6692508B">
+            <wp:extent cx="5506298" cy="2590800"/>
+            <wp:effectExtent l="0" t="0" r="0" b="0"/>
             <wp:docPr id="8" name="Picture 8"/>
             <wp:cNvGraphicFramePr>
               <a:graphicFrameLocks xmlns:a="http://schemas.openxmlformats.org/drawingml/2006/main" noChangeAspect="1"/>
@@ -10600,7 +11015,7 @@
                     </pic:cNvPicPr>
                   </pic:nvPicPr>
                   <pic:blipFill>
-                    <a:blip r:embed="rId15">
+                    <a:blip r:embed="rId16">
                       <a:extLst>
                         <a:ext uri="{28A0092B-C50C-407E-A947-70E740481C1C}">
                           <a14:useLocalDpi xmlns:a14="http://schemas.microsoft.com/office/drawing/2010/main" val="0"/>
@@ -10615,7 +11030,7 @@
                   <pic:spPr bwMode="auto">
                     <a:xfrm>
                       <a:off x="0" y="0"/>
-                      <a:ext cx="5522317" cy="2187403"/>
+                      <a:ext cx="5506298" cy="2590800"/>
                     </a:xfrm>
                     <a:prstGeom prst="rect">
                       <a:avLst/>
@@ -10637,18 +11052,40 @@
         <w:pStyle w:val="Caption"/>
         <w:spacing w:line="360" w:lineRule="auto"/>
       </w:pPr>
-      <w:bookmarkStart w:id="28" w:name="_Toc534488905"/>
+      <w:bookmarkStart w:id="28" w:name="_Toc534535720"/>
       <w:r>
         <w:t xml:space="preserve">Figure </w:t>
       </w:r>
-      <w:fldSimple w:instr=" SEQ Figure \* ARABIC ">
-        <w:r>
-          <w:rPr>
-            <w:noProof/>
-          </w:rPr>
-          <w:t>8</w:t>
-        </w:r>
-      </w:fldSimple>
+      <w:r>
+        <w:rPr>
+          <w:noProof/>
+        </w:rPr>
+        <w:fldChar w:fldCharType="begin"/>
+      </w:r>
+      <w:r>
+        <w:rPr>
+          <w:noProof/>
+        </w:rPr>
+        <w:instrText xml:space="preserve"> SEQ Figure \* ARABIC </w:instrText>
+      </w:r>
+      <w:r>
+        <w:rPr>
+          <w:noProof/>
+        </w:rPr>
+        <w:fldChar w:fldCharType="separate"/>
+      </w:r>
+      <w:r>
+        <w:rPr>
+          <w:noProof/>
+        </w:rPr>
+        <w:t>8</w:t>
+      </w:r>
+      <w:r>
+        <w:rPr>
+          <w:noProof/>
+        </w:rPr>
+        <w:fldChar w:fldCharType="end"/>
+      </w:r>
       <w:r>
         <w:t xml:space="preserve"> Folder path listing</w:t>
       </w:r>
@@ -10665,7 +11102,7 @@
           <w:szCs w:val="30"/>
         </w:rPr>
       </w:pPr>
-      <w:bookmarkStart w:id="29" w:name="_Toc534489140"/>
+      <w:bookmarkStart w:id="29" w:name="_Toc534535750"/>
       <w:r>
         <w:rPr>
           <w:rFonts w:cs="Arial"/>
@@ -10698,7 +11135,7 @@
         <w:br w:type="page"/>
       </w:r>
     </w:p>
-    <w:bookmarkStart w:id="30" w:name="_Toc534489141" w:displacedByCustomXml="next"/>
+    <w:bookmarkStart w:id="30" w:name="_Toc534535751" w:displacedByCustomXml="next"/>
     <w:sdt>
       <w:sdtPr>
         <w:rPr>
@@ -10973,9 +11410,10 @@
       </w:pPr>
     </w:p>
     <w:sectPr>
-      <w:footerReference w:type="default" r:id="rId16"/>
+      <w:footerReference w:type="default" r:id="rId17"/>
       <w:pgSz w:w="12240" w:h="15840"/>
       <w:pgMar w:top="1440" w:right="1440" w:bottom="1440" w:left="1440" w:header="720" w:footer="720" w:gutter="0"/>
+      <w:pgNumType w:start="1"/>
       <w:cols w:space="720"/>
       <w:docGrid w:linePitch="360"/>
     </w:sectPr>
@@ -11019,7 +11457,7 @@
 <w:ftr xmlns:wpc="http://schemas.microsoft.com/office/word/2010/wordprocessingCanvas" xmlns:cx="http://schemas.microsoft.com/office/drawing/2014/chartex" xmlns:cx1="http://schemas.microsoft.com/office/drawing/2015/9/8/chartex" xmlns:cx2="http://schemas.microsoft.com/office/drawing/2015/10/21/chartex" xmlns:cx3="http://schemas.microsoft.com/office/drawing/2016/5/9/chartex" xmlns:cx4="http://schemas.microsoft.com/office/drawing/2016/5/10/chartex" xmlns:cx5="http://schemas.microsoft.com/office/drawing/2016/5/11/chartex" xmlns:cx6="http://schemas.microsoft.com/office/drawing/2016/5/12/chartex" xmlns:cx7="http://schemas.microsoft.com/office/drawing/2016/5/13/chartex" xmlns:cx8="http://schemas.microsoft.com/office/drawing/2016/5/14/chartex" xmlns:mc="http://schemas.openxmlformats.org/markup-compatibility/2006" xmlns:aink="http://schemas.microsoft.com/office/drawing/2016/ink" xmlns:am3d="http://schemas.microsoft.com/office/drawing/2017/model3d" xmlns:o="urn:schemas-microsoft-com:office:office" xmlns:r="http://schemas.openxmlformats.org/officeDocument/2006/relationships" xmlns:m="http://schemas.openxmlformats.org/officeDocument/2006/math" xmlns:v="urn:schemas-microsoft-com:vml" xmlns:wp14="http://schemas.microsoft.com/office/word/2010/wordprocessingDrawing" xmlns:wp="http://schemas.openxmlformats.org/drawingml/2006/wordprocessingDrawing" xmlns:w10="urn:schemas-microsoft-com:office:word" xmlns:w="http://schemas.openxmlformats.org/wordprocessingml/2006/main" xmlns:w14="http://schemas.microsoft.com/office/word/2010/wordml" xmlns:w15="http://schemas.microsoft.com/office/word/2012/wordml" xmlns:w16cid="http://schemas.microsoft.com/office/word/2016/wordml/cid" xmlns:w16se="http://schemas.microsoft.com/office/word/2015/wordml/symex" xmlns:wpg="http://schemas.microsoft.com/office/word/2010/wordprocessingGroup" xmlns:wpi="http://schemas.microsoft.com/office/word/2010/wordprocessingInk" xmlns:wne="http://schemas.microsoft.com/office/word/2006/wordml" xmlns:wps="http://schemas.microsoft.com/office/word/2010/wordprocessingShape" mc:Ignorable="w14 w15 w16se w16cid wp14">
   <w:sdt>
     <w:sdtPr>
-      <w:id w:val="901951492"/>
+      <w:id w:val="-1130627485"/>
       <w:docPartObj>
         <w:docPartGallery w:val="Page Numbers (Bottom of Page)"/>
         <w:docPartUnique/>
@@ -11779,7 +12217,7 @@
   <w:abstractNum w:abstractNumId="6" w15:restartNumberingAfterBreak="0">
     <w:nsid w:val="5A152A00"/>
     <w:multiLevelType w:val="hybridMultilevel"/>
-    <w:tmpl w:val="19F421A0"/>
+    <w:tmpl w:val="23388E1C"/>
     <w:lvl w:ilvl="0" w:tplc="04090001">
       <w:start w:val="1"/>
       <w:numFmt w:val="bullet"/>
@@ -12046,7 +12484,7 @@
       </w:pPr>
     </w:pPrDefault>
   </w:docDefaults>
-  <w:latentStyles w:defLockedState="0" w:defUIPriority="99" w:defSemiHidden="0" w:defUnhideWhenUsed="0" w:defQFormat="0" w:count="376">
+  <w:latentStyles w:defLockedState="0" w:defUIPriority="99" w:defSemiHidden="0" w:defUnhideWhenUsed="0" w:defQFormat="0" w:count="375">
     <w:lsdException w:name="Normal" w:uiPriority="0" w:qFormat="1"/>
     <w:lsdException w:name="heading 1" w:uiPriority="9" w:qFormat="1"/>
     <w:lsdException w:name="heading 2" w:semiHidden="1" w:uiPriority="9" w:unhideWhenUsed="1" w:qFormat="1"/>
@@ -12422,7 +12860,6 @@
     <w:lsdException w:name="Smart Hyperlink" w:semiHidden="1" w:unhideWhenUsed="1"/>
     <w:lsdException w:name="Hashtag" w:semiHidden="1" w:unhideWhenUsed="1"/>
     <w:lsdException w:name="Unresolved Mention" w:semiHidden="1" w:unhideWhenUsed="1"/>
-    <w:lsdException w:name="Smart Link" w:semiHidden="1" w:unhideWhenUsed="1"/>
   </w:latentStyles>
   <w:style w:type="paragraph" w:default="1" w:styleId="Normal">
     <w:name w:val="Normal"/>
@@ -13015,36 +13452,6 @@
       <w:spacing w:after="0"/>
     </w:pPr>
   </w:style>
-  <w:style w:type="paragraph" w:styleId="BalloonText">
-    <w:name w:val="Balloon Text"/>
-    <w:basedOn w:val="Normal"/>
-    <w:link w:val="BalloonTextChar"/>
-    <w:uiPriority w:val="99"/>
-    <w:semiHidden/>
-    <w:unhideWhenUsed/>
-    <w:rsid w:val="009F18CB"/>
-    <w:pPr>
-      <w:spacing w:after="0" w:line="240" w:lineRule="auto"/>
-    </w:pPr>
-    <w:rPr>
-      <w:rFonts w:ascii="Segoe UI" w:hAnsi="Segoe UI" w:cs="Segoe UI"/>
-      <w:sz w:val="18"/>
-      <w:szCs w:val="18"/>
-    </w:rPr>
-  </w:style>
-  <w:style w:type="character" w:customStyle="1" w:styleId="BalloonTextChar">
-    <w:name w:val="Balloon Text Char"/>
-    <w:basedOn w:val="DefaultParagraphFont"/>
-    <w:link w:val="BalloonText"/>
-    <w:uiPriority w:val="99"/>
-    <w:semiHidden/>
-    <w:rsid w:val="009F18CB"/>
-    <w:rPr>
-      <w:rFonts w:ascii="Segoe UI" w:hAnsi="Segoe UI" w:cs="Segoe UI"/>
-      <w:sz w:val="18"/>
-      <w:szCs w:val="18"/>
-    </w:rPr>
-  </w:style>
 </w:styles>
 </file>
 
@@ -13379,7 +13786,7 @@
 </file>
 
 <file path=customXml/itemProps1.xml><?xml version="1.0" encoding="utf-8"?>
-<ds:datastoreItem xmlns:ds="http://schemas.openxmlformats.org/officeDocument/2006/customXml" ds:itemID="{A2A83582-85B2-4836-AF5C-CA15D40D4BF4}">
+<ds:datastoreItem xmlns:ds="http://schemas.openxmlformats.org/officeDocument/2006/customXml" ds:itemID="{C66C104C-1C36-4B3A-ABFA-80F428E17989}">
   <ds:schemaRefs>
     <ds:schemaRef ds:uri="http://schemas.openxmlformats.org/officeDocument/2006/bibliography"/>
   </ds:schemaRefs>
